--- a/11. Daftar Pustaka dan Lampiran.docx
+++ b/11. Daftar Pustaka dan Lampiran.docx
@@ -5,133 +5,274 @@
     <w:p>
       <w:pPr>
         <w:pStyle w:val="Heading1"/>
-        <w:jc w:val="right"/>
+        <w:jc w:val="center"/>
         <w:rPr>
           <w:rFonts w:asciiTheme="minorHAnsi" w:hAnsiTheme="minorHAnsi"/>
         </w:rPr>
       </w:pPr>
-      <w:bookmarkStart w:id="0" w:name="_Toc50596073"/>
       <w:r>
         <w:rPr>
           <w:rFonts w:asciiTheme="minorHAnsi" w:hAnsiTheme="minorHAnsi"/>
         </w:rPr>
-        <w:t>BAB</w:t>
-      </w:r>
-      <w:r>
-        <w:rPr>
-          <w:rFonts w:asciiTheme="minorHAnsi" w:hAnsiTheme="minorHAnsi"/>
-        </w:rPr>
-        <w:t xml:space="preserve"> 6</w:t>
-      </w:r>
-      <w:r>
-        <w:rPr>
-          <w:rFonts w:asciiTheme="minorHAnsi" w:hAnsiTheme="minorHAnsi"/>
-        </w:rPr>
-        <w:t xml:space="preserve"> </w:t>
-      </w:r>
-      <w:bookmarkEnd w:id="0"/>
-    </w:p>
-    <w:p>
-      <w:pPr>
-        <w:pStyle w:val="Heading1"/>
-        <w:jc w:val="right"/>
-        <w:rPr>
-          <w:rFonts w:asciiTheme="minorHAnsi" w:hAnsiTheme="minorHAnsi"/>
-        </w:rPr>
-      </w:pPr>
-      <w:bookmarkStart w:id="1" w:name="_Toc50596074"/>
-      <w:r>
-        <w:rPr>
-          <w:rFonts w:asciiTheme="minorHAnsi" w:hAnsiTheme="minorHAnsi"/>
-        </w:rPr>
-        <w:t xml:space="preserve">Struktur </w:t>
-      </w:r>
-      <w:bookmarkEnd w:id="1"/>
-      <w:r>
-        <w:rPr>
-          <w:rFonts w:asciiTheme="minorHAnsi" w:hAnsiTheme="minorHAnsi"/>
-        </w:rPr>
-        <w:t>Data pada Python</w:t>
+        <w:t>DAFTAR PUSTAKA</w:t>
       </w:r>
     </w:p>
     <w:p>
       <w:pPr>
-        <w:rPr>
-          <w:rFonts w:asciiTheme="minorHAnsi" w:hAnsiTheme="minorHAnsi"/>
-        </w:rPr>
-      </w:pPr>
+        <w:spacing w:before="100" w:beforeAutospacing="1" w:after="100" w:afterAutospacing="1" w:line="240" w:lineRule="auto"/>
+      </w:pPr>
+      <w:r>
+        <w:t xml:space="preserve">Hunt, J. (2019). </w:t>
+      </w:r>
+      <w:r>
+        <w:rPr>
+          <w:i/>
+          <w:iCs/>
+        </w:rPr>
+        <w:t>A Beginners Guide to Python 3 Programming</w:t>
+      </w:r>
+      <w:r>
+        <w:t>. In Springer</w:t>
+      </w:r>
     </w:p>
     <w:p>
       <w:pPr>
-        <w:rPr>
-          <w:rFonts w:asciiTheme="minorHAnsi" w:hAnsiTheme="minorHAnsi"/>
-        </w:rPr>
-      </w:pPr>
+        <w:spacing w:before="100" w:beforeAutospacing="1" w:after="100" w:afterAutospacing="1" w:line="240" w:lineRule="auto"/>
+      </w:pPr>
+      <w:r>
+        <w:t xml:space="preserve">Romano, Fabrizio. (2015). </w:t>
+      </w:r>
+      <w:r>
+        <w:rPr>
+          <w:i/>
+          <w:iCs/>
+        </w:rPr>
+        <w:t>Learning Python</w:t>
+      </w:r>
+      <w:r>
+        <w:t>. Packt Publishing</w:t>
+      </w:r>
+      <w:r>
+        <w:t>.</w:t>
+      </w:r>
     </w:p>
     <w:p>
       <w:pPr>
-        <w:rPr>
-          <w:rFonts w:asciiTheme="minorHAnsi" w:hAnsiTheme="minorHAnsi"/>
-        </w:rPr>
-      </w:pPr>
+        <w:spacing w:before="100" w:beforeAutospacing="1" w:after="100" w:afterAutospacing="1" w:line="240" w:lineRule="auto"/>
+      </w:pPr>
+      <w:r>
+        <w:t xml:space="preserve">Swastika, W. (2019). </w:t>
+      </w:r>
+      <w:r>
+        <w:rPr>
+          <w:i/>
+          <w:iCs/>
+        </w:rPr>
+        <w:t>Pengantar Algoritma dan Penerapannya pada Python</w:t>
+      </w:r>
+      <w:r>
+        <w:t>. Ma Chung Press.</w:t>
+      </w:r>
     </w:p>
     <w:p>
       <w:pPr>
-        <w:rPr>
-          <w:rFonts w:asciiTheme="minorHAnsi" w:hAnsiTheme="minorHAnsi"/>
-        </w:rPr>
-      </w:pPr>
+        <w:spacing w:before="100" w:beforeAutospacing="1" w:after="100" w:afterAutospacing="1" w:line="240" w:lineRule="auto"/>
+      </w:pPr>
+      <w:r>
+        <w:t xml:space="preserve">Wadi, H. </w:t>
+      </w:r>
+      <w:r>
+        <w:rPr>
+          <w:i/>
+          <w:iCs/>
+        </w:rPr>
+        <w:t>Pemrograman Python untuk Mahasiswa dan Pelajar</w:t>
+      </w:r>
+      <w:r>
+        <w:t>. TR Publisher</w:t>
+      </w:r>
     </w:p>
     <w:p>
       <w:pPr>
-        <w:rPr>
-          <w:rFonts w:asciiTheme="minorHAnsi" w:hAnsiTheme="minorHAnsi"/>
-        </w:rPr>
-      </w:pPr>
+        <w:spacing w:before="100" w:beforeAutospacing="1" w:after="100" w:afterAutospacing="1" w:line="240" w:lineRule="auto"/>
+        <w:ind w:left="480" w:hanging="480"/>
+        <w:jc w:val="left"/>
+      </w:pPr>
+      <w:r>
+        <w:rPr>
+          <w:i/>
+          <w:iCs/>
+        </w:rPr>
+        <w:t>Python File Handling Tutorial: How to Create, Open, Read, Write, Append</w:t>
+      </w:r>
+      <w:r>
+        <w:t xml:space="preserve">. (n.d.). Retrieved September </w:t>
+      </w:r>
+      <w:r>
+        <w:t>7</w:t>
+      </w:r>
+      <w:r>
+        <w:t>, 2020, from https://www.softwaretestinghelp.com/python/python-file-reading-writing/</w:t>
+      </w:r>
     </w:p>
     <w:p>
       <w:pPr>
-        <w:rPr>
-          <w:rFonts w:asciiTheme="minorHAnsi" w:hAnsiTheme="minorHAnsi"/>
-        </w:rPr>
-      </w:pPr>
+        <w:spacing w:before="100" w:beforeAutospacing="1" w:after="100" w:afterAutospacing="1" w:line="240" w:lineRule="auto"/>
+        <w:ind w:left="480" w:hanging="480"/>
+        <w:jc w:val="left"/>
+      </w:pPr>
+      <w:r>
+        <w:rPr>
+          <w:i/>
+          <w:iCs/>
+        </w:rPr>
+        <w:t>Learn Python Programming</w:t>
+      </w:r>
+      <w:r>
+        <w:t xml:space="preserve">. (n.d.). Retrieved September </w:t>
+      </w:r>
+      <w:r>
+        <w:t>7</w:t>
+      </w:r>
+      <w:r>
+        <w:t>, 2020, from https://www.programiz.com/python-programming</w:t>
+      </w:r>
     </w:p>
     <w:p>
       <w:pPr>
-        <w:rPr>
-          <w:rFonts w:asciiTheme="minorHAnsi" w:hAnsiTheme="minorHAnsi"/>
-        </w:rPr>
-      </w:pPr>
+        <w:spacing w:before="100" w:beforeAutospacing="1" w:after="100" w:afterAutospacing="1" w:line="240" w:lineRule="auto"/>
+        <w:ind w:left="480" w:hanging="480"/>
+        <w:jc w:val="left"/>
+      </w:pPr>
+      <w:r>
+        <w:rPr>
+          <w:i/>
+          <w:iCs/>
+        </w:rPr>
+        <w:t>Tutorial Pemrograman Python</w:t>
+      </w:r>
+      <w:r>
+        <w:t>. (n.d.). Retrieved September</w:t>
+      </w:r>
+      <w:r>
+        <w:t xml:space="preserve"> 5</w:t>
+      </w:r>
+      <w:r>
+        <w:t xml:space="preserve"> , 2020, from https://www.petanikode.com/tutorial/python/</w:t>
+      </w:r>
     </w:p>
     <w:p>
       <w:pPr>
-        <w:rPr>
-          <w:rFonts w:asciiTheme="minorHAnsi" w:hAnsiTheme="minorHAnsi"/>
-        </w:rPr>
-      </w:pPr>
+        <w:spacing w:before="100" w:beforeAutospacing="1" w:after="100" w:afterAutospacing="1" w:line="240" w:lineRule="auto"/>
+        <w:ind w:left="480" w:hanging="480"/>
+        <w:jc w:val="left"/>
+      </w:pPr>
+      <w:r>
+        <w:rPr>
+          <w:i/>
+          <w:iCs/>
+        </w:rPr>
+        <w:t>PY4E - Python for Everybody</w:t>
+      </w:r>
+      <w:r>
+        <w:t xml:space="preserve">. (n.d.). Retrieved September </w:t>
+      </w:r>
+      <w:r>
+        <w:t>2</w:t>
+      </w:r>
+      <w:r>
+        <w:t>, 2020, from https://www.py4e.com/</w:t>
+      </w:r>
     </w:p>
     <w:p>
       <w:pPr>
-        <w:rPr>
-          <w:rFonts w:asciiTheme="minorHAnsi" w:hAnsiTheme="minorHAnsi"/>
-        </w:rPr>
-      </w:pPr>
+        <w:spacing w:before="100" w:beforeAutospacing="1" w:after="100" w:afterAutospacing="1" w:line="240" w:lineRule="auto"/>
+        <w:ind w:left="480" w:hanging="480"/>
+        <w:jc w:val="left"/>
+      </w:pPr>
+      <w:r>
+        <w:rPr>
+          <w:i/>
+          <w:iCs/>
+        </w:rPr>
+        <w:t>Google’s Python Class  |  Python Education  |  Google Developers</w:t>
+      </w:r>
+      <w:r>
+        <w:t>. (n.d.). Retrieved September 9, 2020, from https://developers.google.com/edu/python/</w:t>
+      </w:r>
     </w:p>
     <w:p>
       <w:pPr>
-        <w:rPr>
-          <w:rFonts w:asciiTheme="minorHAnsi" w:hAnsiTheme="minorHAnsi"/>
-        </w:rPr>
-      </w:pPr>
+        <w:spacing w:before="100" w:beforeAutospacing="1" w:after="100" w:afterAutospacing="1" w:line="240" w:lineRule="auto"/>
+        <w:ind w:left="480" w:hanging="480"/>
+        <w:jc w:val="left"/>
+      </w:pPr>
+      <w:r>
+        <w:rPr>
+          <w:i/>
+          <w:iCs/>
+        </w:rPr>
+        <w:t>Learn Python the Hard Way</w:t>
+      </w:r>
+      <w:r>
+        <w:t>. (n.d.). Retrieved September 2, 2020, from https://learnpythonthehardway.org/book/</w:t>
+      </w:r>
     </w:p>
     <w:p>
       <w:pPr>
-        <w:pStyle w:val="Heading2"/>
-        <w:numPr>
-          <w:ilvl w:val="1"/>
-          <w:numId w:val="38"/>
-        </w:numPr>
-        <w:ind w:left="426" w:hanging="426"/>
+        <w:spacing w:before="100" w:beforeAutospacing="1" w:after="100" w:afterAutospacing="1" w:line="240" w:lineRule="auto"/>
+        <w:ind w:left="480" w:hanging="480"/>
+        <w:jc w:val="left"/>
+      </w:pPr>
+      <w:r>
+        <w:rPr>
+          <w:i/>
+          <w:iCs/>
+        </w:rPr>
+        <w:t>Python Programming Tutorials</w:t>
+      </w:r>
+      <w:r>
+        <w:t>. (n.d.). Retrieved September 9, 2020, from https://pythonprogramming.net/python-fundamental-tutorials/</w:t>
+      </w:r>
+    </w:p>
+    <w:p>
+      <w:pPr>
+        <w:spacing w:before="100" w:beforeAutospacing="1" w:after="100" w:afterAutospacing="1" w:line="240" w:lineRule="auto"/>
+        <w:ind w:left="480" w:hanging="480"/>
+        <w:jc w:val="left"/>
+      </w:pPr>
+    </w:p>
+    <w:p>
+      <w:pPr>
+        <w:spacing w:before="100" w:beforeAutospacing="1" w:after="100" w:afterAutospacing="1" w:line="240" w:lineRule="auto"/>
+        <w:ind w:left="480" w:hanging="480"/>
+        <w:jc w:val="left"/>
+      </w:pPr>
+    </w:p>
+    <w:p>
+      <w:pPr>
+        <w:spacing w:before="100" w:beforeAutospacing="1" w:after="100" w:afterAutospacing="1" w:line="240" w:lineRule="auto"/>
+        <w:ind w:left="480" w:hanging="480"/>
+        <w:jc w:val="left"/>
+      </w:pPr>
+    </w:p>
+    <w:p>
+      <w:pPr>
+        <w:spacing w:before="100" w:beforeAutospacing="1" w:after="100" w:afterAutospacing="1" w:line="240" w:lineRule="auto"/>
+        <w:ind w:left="480" w:hanging="480"/>
+        <w:jc w:val="left"/>
+      </w:pPr>
+    </w:p>
+    <w:p>
+      <w:pPr>
+        <w:spacing w:before="100" w:beforeAutospacing="1" w:after="100" w:afterAutospacing="1" w:line="240" w:lineRule="auto"/>
+        <w:jc w:val="left"/>
+      </w:pPr>
+    </w:p>
+    <w:p>
+      <w:pPr>
+        <w:pStyle w:val="Heading1"/>
+        <w:jc w:val="center"/>
         <w:rPr>
           <w:rFonts w:asciiTheme="minorHAnsi" w:hAnsiTheme="minorHAnsi"/>
         </w:rPr>
@@ -140,23 +281,50 @@
         <w:rPr>
           <w:rFonts w:asciiTheme="minorHAnsi" w:hAnsiTheme="minorHAnsi"/>
         </w:rPr>
-        <w:t xml:space="preserve"> </w:t>
+        <w:lastRenderedPageBreak/>
+        <w:t>LAMPIRAN</w:t>
       </w:r>
-      <w:bookmarkStart w:id="2" w:name="_Toc50596075"/>
+    </w:p>
+    <w:p>
+      <w:pPr>
+        <w:rPr>
+          <w:rFonts w:asciiTheme="minorHAnsi" w:hAnsiTheme="minorHAnsi"/>
+          <w:b/>
+          <w:bCs/>
+          <w:sz w:val="28"/>
+          <w:szCs w:val="28"/>
+        </w:rPr>
+      </w:pPr>
       <w:r>
         <w:rPr>
           <w:rFonts w:asciiTheme="minorHAnsi" w:hAnsiTheme="minorHAnsi"/>
-        </w:rPr>
-        <w:t>Tujuan</w:t>
+          <w:b/>
+          <w:bCs/>
+          <w:sz w:val="28"/>
+          <w:szCs w:val="28"/>
+        </w:rPr>
+        <w:t>Laporan Sementara</w:t>
       </w:r>
-      <w:bookmarkEnd w:id="2"/>
+    </w:p>
+    <w:p>
+      <w:pPr>
+        <w:rPr>
+          <w:rFonts w:asciiTheme="minorHAnsi" w:hAnsiTheme="minorHAnsi"/>
+        </w:rPr>
+      </w:pPr>
+      <w:r>
+        <w:rPr>
+          <w:rFonts w:asciiTheme="minorHAnsi" w:hAnsiTheme="minorHAnsi"/>
+        </w:rPr>
+        <w:t>Laporan sementara dilakukan dengan langkah sebagai berkut:</w:t>
+      </w:r>
     </w:p>
     <w:p>
       <w:pPr>
         <w:pStyle w:val="ListParagraph"/>
         <w:numPr>
           <w:ilvl w:val="0"/>
-          <w:numId w:val="18"/>
+          <w:numId w:val="42"/>
         </w:numPr>
         <w:rPr>
           <w:rFonts w:asciiTheme="minorHAnsi" w:hAnsiTheme="minorHAnsi"/>
@@ -166,19 +334,7 @@
         <w:rPr>
           <w:rFonts w:asciiTheme="minorHAnsi" w:hAnsiTheme="minorHAnsi"/>
         </w:rPr>
-        <w:t xml:space="preserve">Dapat menjelaskan </w:t>
-      </w:r>
-      <w:r>
-        <w:rPr>
-          <w:rFonts w:asciiTheme="minorHAnsi" w:hAnsiTheme="minorHAnsi"/>
-        </w:rPr>
-        <w:t>list, tuple, set dan dictionary pada</w:t>
-      </w:r>
-      <w:r>
-        <w:rPr>
-          <w:rFonts w:asciiTheme="minorHAnsi" w:hAnsiTheme="minorHAnsi"/>
-        </w:rPr>
-        <w:t xml:space="preserve"> bahasa python.</w:t>
+        <w:t>Buatlah screnshot atau gambar dari hasil kegiatan yang dilakukan.</w:t>
       </w:r>
     </w:p>
     <w:p>
@@ -186,7 +342,7 @@
         <w:pStyle w:val="ListParagraph"/>
         <w:numPr>
           <w:ilvl w:val="0"/>
-          <w:numId w:val="18"/>
+          <w:numId w:val="42"/>
         </w:numPr>
         <w:rPr>
           <w:rFonts w:asciiTheme="minorHAnsi" w:hAnsiTheme="minorHAnsi"/>
@@ -196,23 +352,24 @@
         <w:rPr>
           <w:rFonts w:asciiTheme="minorHAnsi" w:hAnsiTheme="minorHAnsi"/>
         </w:rPr>
-        <w:t xml:space="preserve">Dapat </w:t>
+        <w:t xml:space="preserve">Ganti nama ﬁle dengan format: bab-kegiatan-no.gambar-nim.jpg Misalnya ﬁle adalah gambar ke 1 pada Bab 1, Kegiatan 1, dan nim anda adalah A40009001, maka nama ﬁlenya adalah </w:t>
       </w:r>
       <w:r>
         <w:rPr>
           <w:rFonts w:asciiTheme="minorHAnsi" w:hAnsiTheme="minorHAnsi"/>
-        </w:rPr>
-        <w:t>mengimplementasikan list, tuple, set dan dictionary pada pemrograman</w:t>
+          <w:b/>
+          <w:bCs/>
+        </w:rPr>
+        <w:t>1-1-1-A40009001.jpg</w:t>
       </w:r>
     </w:p>
     <w:p>
       <w:pPr>
-        <w:pStyle w:val="Heading2"/>
+        <w:pStyle w:val="ListParagraph"/>
         <w:numPr>
-          <w:ilvl w:val="1"/>
-          <w:numId w:val="38"/>
+          <w:ilvl w:val="0"/>
+          <w:numId w:val="42"/>
         </w:numPr>
-        <w:ind w:left="426" w:hanging="426"/>
         <w:rPr>
           <w:rFonts w:asciiTheme="minorHAnsi" w:hAnsiTheme="minorHAnsi"/>
         </w:rPr>
@@ -221,122 +378,128 @@
         <w:rPr>
           <w:rFonts w:asciiTheme="minorHAnsi" w:hAnsiTheme="minorHAnsi"/>
         </w:rPr>
-        <w:t xml:space="preserve"> </w:t>
-      </w:r>
-      <w:bookmarkStart w:id="3" w:name="_Toc50596076"/>
-      <w:r>
-        <w:rPr>
-          <w:rFonts w:asciiTheme="minorHAnsi" w:hAnsiTheme="minorHAnsi"/>
-        </w:rPr>
-        <w:t>Pengantar</w:t>
-      </w:r>
-      <w:bookmarkEnd w:id="3"/>
-    </w:p>
-    <w:p>
-      <w:pPr>
-        <w:rPr>
-          <w:rFonts w:asciiTheme="minorHAnsi" w:hAnsiTheme="minorHAnsi"/>
-        </w:rPr>
-      </w:pPr>
-      <w:r>
-        <w:rPr>
-          <w:rFonts w:asciiTheme="minorHAnsi" w:hAnsiTheme="minorHAnsi"/>
-        </w:rPr>
-        <w:t>Pada bab sebelumnya kita sudah mencoba untuk menjalankan program Hello World menggunakan python. Pada bab ini kita akan membahas lebih detail tentang struktur dasar pada bahasa python. Sebuah program Hello World pada python sangat sederhana</w:t>
+        <w:t>Simpan ﬁle tersebut kemudian tempatkan pada folder sesuai instruksi dosen/asisten praktikum.</w:t>
       </w:r>
     </w:p>
     <w:p>
       <w:pPr>
-        <w:pStyle w:val="Heading3"/>
-        <w:numPr>
-          <w:ilvl w:val="2"/>
-          <w:numId w:val="38"/>
-        </w:numPr>
-        <w:ind w:left="709"/>
-        <w:rPr>
-          <w:sz w:val="24"/>
-          <w:szCs w:val="24"/>
+        <w:pStyle w:val="ListParagraph"/>
+        <w:rPr>
+          <w:rFonts w:asciiTheme="minorHAnsi" w:hAnsiTheme="minorHAnsi"/>
+        </w:rPr>
+      </w:pPr>
+    </w:p>
+    <w:p>
+      <w:pPr>
+        <w:rPr>
+          <w:rFonts w:asciiTheme="minorHAnsi" w:hAnsiTheme="minorHAnsi"/>
+        </w:rPr>
+      </w:pPr>
+    </w:p>
+    <w:p>
+      <w:pPr>
+        <w:rPr>
+          <w:rFonts w:asciiTheme="minorHAnsi" w:hAnsiTheme="minorHAnsi"/>
+          <w:b/>
+          <w:bCs/>
+          <w:sz w:val="28"/>
+          <w:szCs w:val="28"/>
         </w:rPr>
       </w:pPr>
       <w:r>
         <w:rPr>
-          <w:sz w:val="24"/>
-          <w:szCs w:val="24"/>
-        </w:rPr>
-        <w:t>List</w:t>
+          <w:rFonts w:asciiTheme="minorHAnsi" w:hAnsiTheme="minorHAnsi"/>
+          <w:b/>
+          <w:bCs/>
+          <w:sz w:val="28"/>
+          <w:szCs w:val="28"/>
+        </w:rPr>
+        <w:t>Laporan Praktikum</w:t>
       </w:r>
     </w:p>
     <w:p>
       <w:pPr>
-        <w:pStyle w:val="Heading3"/>
-        <w:numPr>
-          <w:ilvl w:val="2"/>
-          <w:numId w:val="38"/>
-        </w:numPr>
-        <w:ind w:left="709"/>
-        <w:rPr>
-          <w:sz w:val="24"/>
-          <w:szCs w:val="24"/>
+        <w:rPr>
+          <w:rFonts w:asciiTheme="minorHAnsi" w:hAnsiTheme="minorHAnsi"/>
         </w:rPr>
       </w:pPr>
       <w:r>
         <w:rPr>
-          <w:sz w:val="24"/>
-          <w:szCs w:val="24"/>
-        </w:rPr>
-        <w:t>Tuple</w:t>
+          <w:rFonts w:asciiTheme="minorHAnsi" w:hAnsiTheme="minorHAnsi"/>
+        </w:rPr>
+        <w:t>Laporan ditulis dalam kertas putih ukuran A4. Sedangkan urutan susunan laporan adalah sebagai berikut:</w:t>
       </w:r>
     </w:p>
     <w:p>
       <w:pPr>
-        <w:pStyle w:val="Heading3"/>
+        <w:pStyle w:val="ListParagraph"/>
         <w:numPr>
-          <w:ilvl w:val="2"/>
-          <w:numId w:val="38"/>
+          <w:ilvl w:val="0"/>
+          <w:numId w:val="43"/>
         </w:numPr>
-        <w:ind w:left="709"/>
-        <w:rPr>
-          <w:sz w:val="24"/>
-          <w:szCs w:val="24"/>
+        <w:rPr>
+          <w:rFonts w:asciiTheme="minorHAnsi" w:hAnsiTheme="minorHAnsi"/>
         </w:rPr>
       </w:pPr>
       <w:r>
         <w:rPr>
-          <w:sz w:val="24"/>
-          <w:szCs w:val="24"/>
-        </w:rPr>
-        <w:t>Set</w:t>
+          <w:rFonts w:asciiTheme="minorHAnsi" w:hAnsiTheme="minorHAnsi"/>
+        </w:rPr>
+        <w:t>Cover depan: Berwarna sama dengan cover modul praktikum</w:t>
       </w:r>
     </w:p>
     <w:p>
       <w:pPr>
-        <w:pStyle w:val="Heading3"/>
+        <w:pStyle w:val="ListParagraph"/>
         <w:numPr>
-          <w:ilvl w:val="2"/>
-          <w:numId w:val="38"/>
+          <w:ilvl w:val="0"/>
+          <w:numId w:val="43"/>
         </w:numPr>
-        <w:ind w:left="709"/>
-        <w:rPr>
-          <w:sz w:val="24"/>
-          <w:szCs w:val="24"/>
+        <w:rPr>
+          <w:rFonts w:asciiTheme="minorHAnsi" w:hAnsiTheme="minorHAnsi"/>
         </w:rPr>
       </w:pPr>
       <w:r>
         <w:rPr>
-          <w:sz w:val="24"/>
-          <w:szCs w:val="24"/>
-        </w:rPr>
-        <w:t xml:space="preserve">Dictionary </w:t>
+          <w:rFonts w:asciiTheme="minorHAnsi" w:hAnsiTheme="minorHAnsi"/>
+        </w:rPr>
+        <w:t xml:space="preserve">Halaman Cover: Contoh dapat di-download di </w:t>
+      </w:r>
+      <w:hyperlink r:id="rId8" w:history="1">
+        <w:r>
+          <w:rPr>
+            <w:rStyle w:val="Hyperlink"/>
+            <w:rFonts w:asciiTheme="minorHAnsi" w:hAnsiTheme="minorHAnsi"/>
+          </w:rPr>
+          <w:t>http://bit.ly/lap-alpro</w:t>
+        </w:r>
+      </w:hyperlink>
+    </w:p>
+    <w:p>
+      <w:pPr>
+        <w:pStyle w:val="ListParagraph"/>
+        <w:numPr>
+          <w:ilvl w:val="0"/>
+          <w:numId w:val="43"/>
+        </w:numPr>
+        <w:rPr>
+          <w:rFonts w:asciiTheme="minorHAnsi" w:hAnsiTheme="minorHAnsi"/>
+        </w:rPr>
+      </w:pPr>
+      <w:r>
+        <w:rPr>
+          <w:rFonts w:asciiTheme="minorHAnsi" w:hAnsiTheme="minorHAnsi"/>
+        </w:rPr>
+        <w:t>Kata Pengantar</w:t>
       </w:r>
     </w:p>
     <w:p>
       <w:pPr>
-        <w:pStyle w:val="Heading2"/>
+        <w:pStyle w:val="ListParagraph"/>
         <w:numPr>
-          <w:ilvl w:val="1"/>
-          <w:numId w:val="38"/>
+          <w:ilvl w:val="0"/>
+          <w:numId w:val="43"/>
         </w:numPr>
-        <w:ind w:left="426" w:hanging="426"/>
         <w:rPr>
           <w:rFonts w:asciiTheme="minorHAnsi" w:hAnsiTheme="minorHAnsi"/>
         </w:rPr>
@@ -345,29 +508,25 @@
         <w:rPr>
           <w:rFonts w:asciiTheme="minorHAnsi" w:hAnsiTheme="minorHAnsi"/>
         </w:rPr>
-        <w:t>Kegiatan Praktikum</w:t>
+        <w:t>Daftar isi</w:t>
       </w:r>
     </w:p>
     <w:p>
       <w:pPr>
-        <w:pStyle w:val="Heading3"/>
+        <w:pStyle w:val="ListParagraph"/>
         <w:numPr>
-          <w:ilvl w:val="2"/>
-          <w:numId w:val="38"/>
+          <w:ilvl w:val="0"/>
+          <w:numId w:val="43"/>
         </w:numPr>
-        <w:ind w:left="709"/>
-        <w:rPr>
-          <w:sz w:val="24"/>
-          <w:szCs w:val="24"/>
+        <w:rPr>
+          <w:rFonts w:asciiTheme="minorHAnsi" w:hAnsiTheme="minorHAnsi"/>
         </w:rPr>
       </w:pPr>
       <w:r>
         <w:rPr>
-          <w:sz w:val="24"/>
-          <w:szCs w:val="24"/>
-        </w:rPr>
-        <w:lastRenderedPageBreak/>
-        <w:t>Kegiatan Praktikum 1 :</w:t>
+          <w:rFonts w:asciiTheme="minorHAnsi" w:hAnsiTheme="minorHAnsi"/>
+        </w:rPr>
+        <w:t>Laporan tiap modul (1-10) sesuai dengan format terlampir</w:t>
       </w:r>
     </w:p>
     <w:p>
@@ -375,7 +534,7 @@
         <w:pStyle w:val="ListParagraph"/>
         <w:numPr>
           <w:ilvl w:val="0"/>
-          <w:numId w:val="39"/>
+          <w:numId w:val="43"/>
         </w:numPr>
         <w:rPr>
           <w:rFonts w:asciiTheme="minorHAnsi" w:hAnsiTheme="minorHAnsi"/>
@@ -385,76 +544,170 @@
         <w:rPr>
           <w:rFonts w:asciiTheme="minorHAnsi" w:hAnsiTheme="minorHAnsi"/>
         </w:rPr>
-        <w:t>Buat sebuah file program baru, kemudian tuliskan kode berikut ini</w:t>
+        <w:t>Penulis: berisi biodata penulis (disertai foto), pesan dan kesan, kritik dan saran demi kemajuan praktikum berikutnya.</w:t>
       </w:r>
     </w:p>
     <w:p>
       <w:pPr>
         <w:pStyle w:val="ListParagraph"/>
-        <w:numPr>
-          <w:ilvl w:val="0"/>
-          <w:numId w:val="39"/>
-        </w:numPr>
-        <w:rPr>
-          <w:rFonts w:asciiTheme="minorHAnsi" w:hAnsiTheme="minorHAnsi"/>
+      </w:pPr>
+    </w:p>
+    <w:p>
+      <w:pPr>
+        <w:spacing w:before="100" w:beforeAutospacing="1" w:after="100" w:afterAutospacing="1" w:line="240" w:lineRule="auto"/>
+        <w:ind w:left="480" w:hanging="480"/>
+        <w:jc w:val="left"/>
+      </w:pPr>
+    </w:p>
+    <w:p>
+      <w:pPr>
+        <w:spacing w:before="100" w:beforeAutospacing="1" w:after="100" w:afterAutospacing="1" w:line="240" w:lineRule="auto"/>
+        <w:ind w:left="480" w:hanging="480"/>
+        <w:jc w:val="left"/>
+      </w:pPr>
+    </w:p>
+    <w:p>
+      <w:pPr>
+        <w:spacing w:before="100" w:beforeAutospacing="1" w:after="100" w:afterAutospacing="1" w:line="240" w:lineRule="auto"/>
+        <w:ind w:left="480" w:hanging="480"/>
+        <w:jc w:val="left"/>
+      </w:pPr>
+    </w:p>
+    <w:p>
+      <w:pPr>
+        <w:spacing w:before="100" w:beforeAutospacing="1" w:after="100" w:afterAutospacing="1" w:line="240" w:lineRule="auto"/>
+        <w:ind w:left="480" w:hanging="480"/>
+        <w:jc w:val="left"/>
+      </w:pPr>
+    </w:p>
+    <w:p>
+      <w:pPr>
+        <w:spacing w:before="100" w:beforeAutospacing="1" w:after="100" w:afterAutospacing="1" w:line="240" w:lineRule="auto"/>
+        <w:ind w:left="480" w:hanging="480"/>
+        <w:jc w:val="left"/>
+        <w:rPr>
+          <w:b/>
+          <w:bCs/>
         </w:rPr>
       </w:pPr>
       <w:r>
         <w:rPr>
-          <w:rFonts w:asciiTheme="minorHAnsi" w:hAnsiTheme="minorHAnsi"/>
-        </w:rPr>
-        <w:t xml:space="preserve">Amati hasilnya kemudian tulis analisis singkat mengenai kegiatan </w:t>
-      </w:r>
-      <w:r>
-        <w:rPr>
-          <w:rFonts w:asciiTheme="minorHAnsi" w:hAnsiTheme="minorHAnsi"/>
-        </w:rPr>
-        <w:t>1</w:t>
-      </w:r>
-      <w:r>
-        <w:rPr>
-          <w:rFonts w:asciiTheme="minorHAnsi" w:hAnsiTheme="minorHAnsi"/>
-        </w:rPr>
-        <w:t xml:space="preserve"> ini</w:t>
+          <w:b/>
+          <w:bCs/>
+        </w:rPr>
+        <w:lastRenderedPageBreak/>
+        <w:t>Format Laporan Tiap Bab</w:t>
       </w:r>
     </w:p>
     <w:p>
       <w:pPr>
-        <w:pStyle w:val="ListParagraph"/>
+        <w:spacing w:before="100" w:beforeAutospacing="1" w:after="100" w:afterAutospacing="1" w:line="240" w:lineRule="auto"/>
+        <w:ind w:left="480" w:hanging="480"/>
+        <w:jc w:val="left"/>
         <w:rPr>
           <w:rFonts w:asciiTheme="minorHAnsi" w:hAnsiTheme="minorHAnsi"/>
         </w:rPr>
       </w:pPr>
-    </w:p>
-    <w:p/>
-    <w:p>
-      <w:pPr>
-        <w:pStyle w:val="Heading3"/>
-        <w:numPr>
-          <w:ilvl w:val="2"/>
-          <w:numId w:val="38"/>
-        </w:numPr>
-        <w:ind w:left="709"/>
-        <w:rPr>
-          <w:sz w:val="24"/>
-          <w:szCs w:val="24"/>
-        </w:rPr>
-      </w:pPr>
       <w:r>
         <w:rPr>
-          <w:sz w:val="24"/>
-          <w:szCs w:val="24"/>
-        </w:rPr>
-        <w:t>Kegiatan Praktikum 2 :</w:t>
+          <w:rFonts w:asciiTheme="minorHAnsi" w:hAnsiTheme="minorHAnsi"/>
+          <w:noProof/>
+        </w:rPr>
+        <w:drawing>
+          <wp:inline distT="0" distB="0" distL="0" distR="0" wp14:anchorId="209F0860" wp14:editId="21D2C100">
+            <wp:extent cx="5252085" cy="948690"/>
+            <wp:effectExtent l="0" t="0" r="5715" b="3810"/>
+            <wp:docPr id="1" name="Picture 1"/>
+            <wp:cNvGraphicFramePr>
+              <a:graphicFrameLocks xmlns:a="http://schemas.openxmlformats.org/drawingml/2006/main" noChangeAspect="1"/>
+            </wp:cNvGraphicFramePr>
+            <a:graphic xmlns:a="http://schemas.openxmlformats.org/drawingml/2006/main">
+              <a:graphicData uri="http://schemas.openxmlformats.org/drawingml/2006/picture">
+                <pic:pic xmlns:pic="http://schemas.openxmlformats.org/drawingml/2006/picture">
+                  <pic:nvPicPr>
+                    <pic:cNvPr id="1" name=""/>
+                    <pic:cNvPicPr/>
+                  </pic:nvPicPr>
+                  <pic:blipFill>
+                    <a:blip r:embed="rId9"/>
+                    <a:stretch>
+                      <a:fillRect/>
+                    </a:stretch>
+                  </pic:blipFill>
+                  <pic:spPr>
+                    <a:xfrm>
+                      <a:off x="0" y="0"/>
+                      <a:ext cx="5252085" cy="948690"/>
+                    </a:xfrm>
+                    <a:prstGeom prst="rect">
+                      <a:avLst/>
+                    </a:prstGeom>
+                  </pic:spPr>
+                </pic:pic>
+              </a:graphicData>
+            </a:graphic>
+          </wp:inline>
+        </w:drawing>
       </w:r>
     </w:p>
     <w:p>
       <w:pPr>
+        <w:spacing w:line="240" w:lineRule="auto"/>
+        <w:ind w:left="480" w:hanging="480"/>
+        <w:jc w:val="center"/>
+        <w:rPr>
+          <w:rFonts w:asciiTheme="minorHAnsi" w:hAnsiTheme="minorHAnsi"/>
+          <w:b/>
+          <w:bCs/>
+        </w:rPr>
+      </w:pPr>
+      <w:r>
+        <w:rPr>
+          <w:rFonts w:asciiTheme="minorHAnsi" w:hAnsiTheme="minorHAnsi"/>
+          <w:b/>
+          <w:bCs/>
+        </w:rPr>
+        <w:t>BAB I</w:t>
+      </w:r>
+    </w:p>
+    <w:p>
+      <w:pPr>
+        <w:spacing w:line="240" w:lineRule="auto"/>
+        <w:ind w:left="480" w:hanging="480"/>
+        <w:jc w:val="center"/>
+        <w:rPr>
+          <w:rFonts w:asciiTheme="minorHAnsi" w:hAnsiTheme="minorHAnsi"/>
+          <w:b/>
+          <w:bCs/>
+        </w:rPr>
+      </w:pPr>
+      <w:r>
+        <w:rPr>
+          <w:rFonts w:asciiTheme="minorHAnsi" w:hAnsiTheme="minorHAnsi"/>
+          <w:b/>
+          <w:bCs/>
+        </w:rPr>
+        <w:t>Judul</w:t>
+      </w:r>
+    </w:p>
+    <w:p>
+      <w:pPr>
+        <w:spacing w:line="240" w:lineRule="auto"/>
+        <w:jc w:val="left"/>
+        <w:rPr>
+          <w:rFonts w:asciiTheme="minorHAnsi" w:hAnsiTheme="minorHAnsi"/>
+        </w:rPr>
+      </w:pPr>
+    </w:p>
+    <w:p>
+      <w:pPr>
         <w:pStyle w:val="ListParagraph"/>
         <w:numPr>
           <w:ilvl w:val="0"/>
-          <w:numId w:val="40"/>
+          <w:numId w:val="44"/>
         </w:numPr>
+        <w:ind w:left="284" w:hanging="284"/>
+        <w:jc w:val="left"/>
         <w:rPr>
           <w:rFonts w:asciiTheme="minorHAnsi" w:hAnsiTheme="minorHAnsi"/>
         </w:rPr>
@@ -463,16 +716,51 @@
         <w:rPr>
           <w:rFonts w:asciiTheme="minorHAnsi" w:hAnsiTheme="minorHAnsi"/>
         </w:rPr>
-        <w:t>Buat sebuah file program baru, kemudian tuliskan kode berikut ini</w:t>
+        <w:t>Dasar Teori</w:t>
       </w:r>
     </w:p>
     <w:p>
       <w:pPr>
+        <w:contextualSpacing/>
+        <w:jc w:val="left"/>
+        <w:rPr>
+          <w:rFonts w:asciiTheme="minorHAnsi" w:hAnsiTheme="minorHAnsi"/>
+        </w:rPr>
+      </w:pPr>
+      <w:r>
+        <w:rPr>
+          <w:rFonts w:asciiTheme="minorHAnsi" w:hAnsiTheme="minorHAnsi"/>
+        </w:rPr>
+        <w:t>300 sampai dengan 350 kata</w:t>
+      </w:r>
+    </w:p>
+    <w:p>
+      <w:pPr>
+        <w:contextualSpacing/>
+        <w:jc w:val="left"/>
+        <w:rPr>
+          <w:rFonts w:asciiTheme="minorHAnsi" w:hAnsiTheme="minorHAnsi"/>
+        </w:rPr>
+      </w:pPr>
+    </w:p>
+    <w:p>
+      <w:pPr>
+        <w:contextualSpacing/>
+        <w:jc w:val="left"/>
+        <w:rPr>
+          <w:rFonts w:asciiTheme="minorHAnsi" w:hAnsiTheme="minorHAnsi"/>
+        </w:rPr>
+      </w:pPr>
+    </w:p>
+    <w:p>
+      <w:pPr>
         <w:pStyle w:val="ListParagraph"/>
         <w:numPr>
           <w:ilvl w:val="0"/>
-          <w:numId w:val="40"/>
+          <w:numId w:val="44"/>
         </w:numPr>
+        <w:ind w:left="284" w:hanging="284"/>
+        <w:jc w:val="left"/>
         <w:rPr>
           <w:rFonts w:asciiTheme="minorHAnsi" w:hAnsiTheme="minorHAnsi"/>
         </w:rPr>
@@ -481,50 +769,36 @@
         <w:rPr>
           <w:rFonts w:asciiTheme="minorHAnsi" w:hAnsiTheme="minorHAnsi"/>
         </w:rPr>
-        <w:t xml:space="preserve">Amati hasilnya kemudian tulis analisis singkat mengenai kegiatan </w:t>
-      </w:r>
-      <w:r>
-        <w:rPr>
-          <w:rFonts w:asciiTheme="minorHAnsi" w:hAnsiTheme="minorHAnsi"/>
-        </w:rPr>
-        <w:t>2</w:t>
-      </w:r>
-      <w:r>
-        <w:rPr>
-          <w:rFonts w:asciiTheme="minorHAnsi" w:hAnsiTheme="minorHAnsi"/>
-        </w:rPr>
-        <w:t xml:space="preserve"> ini</w:t>
-      </w:r>
-    </w:p>
-    <w:p/>
-    <w:p>
-      <w:pPr>
-        <w:pStyle w:val="Heading3"/>
-        <w:numPr>
-          <w:ilvl w:val="2"/>
-          <w:numId w:val="38"/>
-        </w:numPr>
-        <w:ind w:left="709"/>
-        <w:rPr>
-          <w:sz w:val="24"/>
-          <w:szCs w:val="24"/>
-        </w:rPr>
-      </w:pPr>
-      <w:r>
-        <w:rPr>
-          <w:sz w:val="24"/>
-          <w:szCs w:val="24"/>
-        </w:rPr>
-        <w:t>Kegiatan Praktikum 3 :</w:t>
+        <w:t>Tujuan</w:t>
       </w:r>
     </w:p>
     <w:p>
       <w:pPr>
+        <w:contextualSpacing/>
+        <w:jc w:val="left"/>
+        <w:rPr>
+          <w:rFonts w:asciiTheme="minorHAnsi" w:hAnsiTheme="minorHAnsi"/>
+        </w:rPr>
+      </w:pPr>
+    </w:p>
+    <w:p>
+      <w:pPr>
+        <w:contextualSpacing/>
+        <w:jc w:val="left"/>
+        <w:rPr>
+          <w:rFonts w:asciiTheme="minorHAnsi" w:hAnsiTheme="minorHAnsi"/>
+        </w:rPr>
+      </w:pPr>
+    </w:p>
+    <w:p>
+      <w:pPr>
         <w:pStyle w:val="ListParagraph"/>
         <w:numPr>
           <w:ilvl w:val="0"/>
-          <w:numId w:val="41"/>
+          <w:numId w:val="44"/>
         </w:numPr>
+        <w:ind w:left="284" w:hanging="284"/>
+        <w:jc w:val="left"/>
         <w:rPr>
           <w:rFonts w:asciiTheme="minorHAnsi" w:hAnsiTheme="minorHAnsi"/>
         </w:rPr>
@@ -533,16 +807,91 @@
         <w:rPr>
           <w:rFonts w:asciiTheme="minorHAnsi" w:hAnsiTheme="minorHAnsi"/>
         </w:rPr>
-        <w:t>Buat sebuah file program baru, kemudian tuliskan kode berikut ini</w:t>
+        <w:t>Analisa Hasil</w:t>
       </w:r>
     </w:p>
     <w:p>
       <w:pPr>
+        <w:contextualSpacing/>
+        <w:jc w:val="left"/>
+        <w:rPr>
+          <w:rFonts w:asciiTheme="minorHAnsi" w:hAnsiTheme="minorHAnsi"/>
+        </w:rPr>
+      </w:pPr>
+    </w:p>
+    <w:p>
+      <w:pPr>
+        <w:pStyle w:val="ListParagraph"/>
+        <w:numPr>
+          <w:ilvl w:val="1"/>
+          <w:numId w:val="44"/>
+        </w:numPr>
+        <w:ind w:left="426" w:hanging="426"/>
+        <w:jc w:val="left"/>
+        <w:rPr>
+          <w:rFonts w:asciiTheme="minorHAnsi" w:hAnsiTheme="minorHAnsi"/>
+        </w:rPr>
+      </w:pPr>
+      <w:r>
+        <w:rPr>
+          <w:rFonts w:asciiTheme="minorHAnsi" w:hAnsiTheme="minorHAnsi"/>
+        </w:rPr>
+        <w:t>Kegiatan 1: ...</w:t>
+      </w:r>
+    </w:p>
+    <w:p>
+      <w:pPr>
+        <w:contextualSpacing/>
+        <w:jc w:val="left"/>
+        <w:rPr>
+          <w:rFonts w:asciiTheme="minorHAnsi" w:hAnsiTheme="minorHAnsi"/>
+        </w:rPr>
+      </w:pPr>
+      <w:r>
+        <w:rPr>
+          <w:rFonts w:asciiTheme="minorHAnsi" w:hAnsiTheme="minorHAnsi"/>
+        </w:rPr>
+        <w:t>Tampilkan hasil praktikum berupa kode yang dibuat atau hasil output, kemudian berikan analisisnya. Jika terdapat gambar, berikan juga nomor gambar.</w:t>
+      </w:r>
+    </w:p>
+    <w:p>
+      <w:pPr>
+        <w:pStyle w:val="ListParagraph"/>
+        <w:numPr>
+          <w:ilvl w:val="1"/>
+          <w:numId w:val="44"/>
+        </w:numPr>
+        <w:ind w:left="426" w:hanging="426"/>
+        <w:jc w:val="left"/>
+        <w:rPr>
+          <w:rFonts w:asciiTheme="minorHAnsi" w:hAnsiTheme="minorHAnsi"/>
+        </w:rPr>
+      </w:pPr>
+      <w:r>
+        <w:rPr>
+          <w:rFonts w:asciiTheme="minorHAnsi" w:hAnsiTheme="minorHAnsi"/>
+        </w:rPr>
+        <w:t>Kegiatan 2: …</w:t>
+      </w:r>
+    </w:p>
+    <w:p>
+      <w:pPr>
+        <w:contextualSpacing/>
+        <w:jc w:val="left"/>
+        <w:rPr>
+          <w:rFonts w:asciiTheme="minorHAnsi" w:hAnsiTheme="minorHAnsi"/>
+        </w:rPr>
+      </w:pPr>
+    </w:p>
+    <w:p>
+      <w:pPr>
         <w:pStyle w:val="ListParagraph"/>
         <w:numPr>
           <w:ilvl w:val="0"/>
-          <w:numId w:val="41"/>
+          <w:numId w:val="44"/>
         </w:numPr>
+        <w:ind w:left="284" w:hanging="284"/>
+        <w:jc w:val="left"/>
         <w:rPr>
           <w:rFonts w:asciiTheme="minorHAnsi" w:hAnsiTheme="minorHAnsi"/>
         </w:rPr>
@@ -551,18 +900,13 @@
         <w:rPr>
           <w:rFonts w:asciiTheme="minorHAnsi" w:hAnsiTheme="minorHAnsi"/>
         </w:rPr>
-        <w:t>Amati hasilnya kemudian tulis analisis singkat mengenai kegiatan 3 ini</w:t>
+        <w:t>Penyelesaian Tugas</w:t>
       </w:r>
     </w:p>
-    <w:p/>
     <w:p>
       <w:pPr>
-        <w:pStyle w:val="Heading2"/>
-        <w:numPr>
-          <w:ilvl w:val="1"/>
-          <w:numId w:val="38"/>
-        </w:numPr>
-        <w:ind w:left="426" w:hanging="426"/>
+        <w:contextualSpacing/>
+        <w:jc w:val="left"/>
         <w:rPr>
           <w:rFonts w:asciiTheme="minorHAnsi" w:hAnsiTheme="minorHAnsi"/>
         </w:rPr>
@@ -571,12 +915,13 @@
         <w:rPr>
           <w:rFonts w:asciiTheme="minorHAnsi" w:hAnsiTheme="minorHAnsi"/>
         </w:rPr>
-        <w:t>Tugas</w:t>
+        <w:t>Jika terdapat tugas yang dikerjakan, tuliskan disini langkah pengerjaan dan hasilnya.</w:t>
       </w:r>
     </w:p>
-    <w:p/>
     <w:p>
       <w:pPr>
+        <w:contextualSpacing/>
+        <w:jc w:val="left"/>
         <w:rPr>
           <w:rFonts w:asciiTheme="minorHAnsi" w:hAnsiTheme="minorHAnsi"/>
         </w:rPr>
@@ -585,16 +930,41 @@
     <w:p>
       <w:pPr>
         <w:pStyle w:val="ListParagraph"/>
-        <w:ind w:left="1080"/>
+        <w:numPr>
+          <w:ilvl w:val="0"/>
+          <w:numId w:val="44"/>
+        </w:numPr>
+        <w:ind w:left="284" w:hanging="284"/>
+        <w:jc w:val="left"/>
         <w:rPr>
           <w:rFonts w:asciiTheme="minorHAnsi" w:hAnsiTheme="minorHAnsi"/>
         </w:rPr>
       </w:pPr>
+      <w:r>
+        <w:rPr>
+          <w:rFonts w:asciiTheme="minorHAnsi" w:hAnsiTheme="minorHAnsi"/>
+        </w:rPr>
+        <w:t>Kesimpulan</w:t>
+      </w:r>
     </w:p>
-    <w:p/>
+    <w:p>
+      <w:pPr>
+        <w:contextualSpacing/>
+        <w:jc w:val="left"/>
+        <w:rPr>
+          <w:rFonts w:asciiTheme="minorHAnsi" w:hAnsiTheme="minorHAnsi"/>
+        </w:rPr>
+      </w:pPr>
+      <w:r>
+        <w:rPr>
+          <w:rFonts w:asciiTheme="minorHAnsi" w:hAnsiTheme="minorHAnsi"/>
+        </w:rPr>
+        <w:t>Berikan kesimpulan yang didapatkan setelah anda menyelesaikan praktikum</w:t>
+      </w:r>
+    </w:p>
     <w:sectPr>
-      <w:footerReference w:type="even" r:id="rId8"/>
-      <w:footerReference w:type="default" r:id="rId9"/>
+      <w:footerReference w:type="even" r:id="rId10"/>
+      <w:footerReference w:type="default" r:id="rId11"/>
       <w:pgSz w:w="12240" w:h="15840"/>
       <w:pgMar w:top="1701" w:right="1701" w:bottom="1701" w:left="2268" w:header="709" w:footer="709" w:gutter="0"/>
       <w:cols w:space="708"/>
@@ -683,65 +1053,6 @@
 
 <file path=word/footer2.xml><?xml version="1.0" encoding="utf-8"?>
 <w:ftr xmlns:wpc="http://schemas.microsoft.com/office/word/2010/wordprocessingCanvas" xmlns:cx="http://schemas.microsoft.com/office/drawing/2014/chartex" xmlns:cx1="http://schemas.microsoft.com/office/drawing/2015/9/8/chartex" xmlns:cx2="http://schemas.microsoft.com/office/drawing/2015/10/21/chartex" xmlns:cx3="http://schemas.microsoft.com/office/drawing/2016/5/9/chartex" xmlns:cx4="http://schemas.microsoft.com/office/drawing/2016/5/10/chartex" xmlns:cx5="http://schemas.microsoft.com/office/drawing/2016/5/11/chartex" xmlns:cx6="http://schemas.microsoft.com/office/drawing/2016/5/12/chartex" xmlns:cx7="http://schemas.microsoft.com/office/drawing/2016/5/13/chartex" xmlns:cx8="http://schemas.microsoft.com/office/drawing/2016/5/14/chartex" xmlns:mc="http://schemas.openxmlformats.org/markup-compatibility/2006" xmlns:aink="http://schemas.microsoft.com/office/drawing/2016/ink" xmlns:am3d="http://schemas.microsoft.com/office/drawing/2017/model3d" xmlns:o="urn:schemas-microsoft-com:office:office" xmlns:r="http://schemas.openxmlformats.org/officeDocument/2006/relationships" xmlns:m="http://schemas.openxmlformats.org/officeDocument/2006/math" xmlns:v="urn:schemas-microsoft-com:vml" xmlns:wp14="http://schemas.microsoft.com/office/word/2010/wordprocessingDrawing" xmlns:wp="http://schemas.openxmlformats.org/drawingml/2006/wordprocessingDrawing" xmlns:w10="urn:schemas-microsoft-com:office:word" xmlns:w="http://schemas.openxmlformats.org/wordprocessingml/2006/main" xmlns:w14="http://schemas.microsoft.com/office/word/2010/wordml" xmlns:w15="http://schemas.microsoft.com/office/word/2012/wordml" xmlns:w16cex="http://schemas.microsoft.com/office/word/2018/wordml/cex" xmlns:w16cid="http://schemas.microsoft.com/office/word/2016/wordml/cid" xmlns:w16="http://schemas.microsoft.com/office/word/2018/wordml" xmlns:w16se="http://schemas.microsoft.com/office/word/2015/wordml/symex" xmlns:wpg="http://schemas.microsoft.com/office/word/2010/wordprocessingGroup" xmlns:wpi="http://schemas.microsoft.com/office/word/2010/wordprocessingInk" xmlns:wne="http://schemas.microsoft.com/office/word/2006/wordml" xmlns:wps="http://schemas.microsoft.com/office/word/2010/wordprocessingShape" mc:Ignorable="w14 w15 w16se w16cid w16 w16cex wp14">
-  <w:sdt>
-    <w:sdtPr>
-      <w:rPr>
-        <w:rStyle w:val="PageNumber"/>
-      </w:rPr>
-      <w:id w:val="-1065721903"/>
-      <w:docPartObj>
-        <w:docPartGallery w:val="Page Numbers (Bottom of Page)"/>
-        <w:docPartUnique/>
-      </w:docPartObj>
-    </w:sdtPr>
-    <w:sdtEndPr>
-      <w:rPr>
-        <w:rStyle w:val="PageNumber"/>
-      </w:rPr>
-    </w:sdtEndPr>
-    <w:sdtContent>
-      <w:p>
-        <w:pPr>
-          <w:pStyle w:val="Footer"/>
-          <w:framePr w:wrap="none" w:vAnchor="text" w:hAnchor="margin" w:xAlign="right" w:y="1"/>
-          <w:rPr>
-            <w:rStyle w:val="PageNumber"/>
-          </w:rPr>
-        </w:pPr>
-        <w:r>
-          <w:rPr>
-            <w:rStyle w:val="PageNumber"/>
-          </w:rPr>
-          <w:fldChar w:fldCharType="begin"/>
-        </w:r>
-        <w:r>
-          <w:rPr>
-            <w:rStyle w:val="PageNumber"/>
-          </w:rPr>
-          <w:instrText xml:space="preserve"> PAGE </w:instrText>
-        </w:r>
-        <w:r>
-          <w:rPr>
-            <w:rStyle w:val="PageNumber"/>
-          </w:rPr>
-          <w:fldChar w:fldCharType="separate"/>
-        </w:r>
-        <w:r>
-          <w:rPr>
-            <w:rStyle w:val="PageNumber"/>
-            <w:noProof/>
-          </w:rPr>
-          <w:t>2</w:t>
-        </w:r>
-        <w:r>
-          <w:rPr>
-            <w:rStyle w:val="PageNumber"/>
-          </w:rPr>
-          <w:fldChar w:fldCharType="end"/>
-        </w:r>
-      </w:p>
-    </w:sdtContent>
-  </w:sdt>
   <w:p>
     <w:pPr>
       <w:pStyle w:val="Footer"/>
@@ -975,6 +1286,127 @@
     </w:lvl>
   </w:abstractNum>
   <w:abstractNum w:abstractNumId="2" w15:restartNumberingAfterBreak="0">
+    <w:nsid w:val="02216BBA"/>
+    <w:multiLevelType w:val="multilevel"/>
+    <w:tmpl w:val="D1F2A636"/>
+    <w:lvl w:ilvl="0">
+      <w:start w:val="1"/>
+      <w:numFmt w:val="decimal"/>
+      <w:lvlText w:val="%1."/>
+      <w:lvlJc w:val="left"/>
+      <w:pPr>
+        <w:ind w:left="720" w:hanging="360"/>
+      </w:pPr>
+      <w:rPr>
+        <w:rFonts w:hint="default"/>
+      </w:rPr>
+    </w:lvl>
+    <w:lvl w:ilvl="1">
+      <w:start w:val="1"/>
+      <w:numFmt w:val="decimal"/>
+      <w:isLgl/>
+      <w:lvlText w:val="%1.%2."/>
+      <w:lvlJc w:val="left"/>
+      <w:pPr>
+        <w:ind w:left="780" w:hanging="420"/>
+      </w:pPr>
+      <w:rPr>
+        <w:rFonts w:hint="default"/>
+      </w:rPr>
+    </w:lvl>
+    <w:lvl w:ilvl="2">
+      <w:start w:val="1"/>
+      <w:numFmt w:val="decimal"/>
+      <w:isLgl/>
+      <w:lvlText w:val="%1.%2.%3."/>
+      <w:lvlJc w:val="left"/>
+      <w:pPr>
+        <w:ind w:left="1080" w:hanging="720"/>
+      </w:pPr>
+      <w:rPr>
+        <w:rFonts w:hint="default"/>
+      </w:rPr>
+    </w:lvl>
+    <w:lvl w:ilvl="3">
+      <w:start w:val="1"/>
+      <w:numFmt w:val="decimal"/>
+      <w:isLgl/>
+      <w:lvlText w:val="%1.%2.%3.%4."/>
+      <w:lvlJc w:val="left"/>
+      <w:pPr>
+        <w:ind w:left="1080" w:hanging="720"/>
+      </w:pPr>
+      <w:rPr>
+        <w:rFonts w:hint="default"/>
+      </w:rPr>
+    </w:lvl>
+    <w:lvl w:ilvl="4">
+      <w:start w:val="1"/>
+      <w:numFmt w:val="decimal"/>
+      <w:isLgl/>
+      <w:lvlText w:val="%1.%2.%3.%4.%5."/>
+      <w:lvlJc w:val="left"/>
+      <w:pPr>
+        <w:ind w:left="1440" w:hanging="1080"/>
+      </w:pPr>
+      <w:rPr>
+        <w:rFonts w:hint="default"/>
+      </w:rPr>
+    </w:lvl>
+    <w:lvl w:ilvl="5">
+      <w:start w:val="1"/>
+      <w:numFmt w:val="decimal"/>
+      <w:isLgl/>
+      <w:lvlText w:val="%1.%2.%3.%4.%5.%6."/>
+      <w:lvlJc w:val="left"/>
+      <w:pPr>
+        <w:ind w:left="1440" w:hanging="1080"/>
+      </w:pPr>
+      <w:rPr>
+        <w:rFonts w:hint="default"/>
+      </w:rPr>
+    </w:lvl>
+    <w:lvl w:ilvl="6">
+      <w:start w:val="1"/>
+      <w:numFmt w:val="decimal"/>
+      <w:isLgl/>
+      <w:lvlText w:val="%1.%2.%3.%4.%5.%6.%7."/>
+      <w:lvlJc w:val="left"/>
+      <w:pPr>
+        <w:ind w:left="1800" w:hanging="1440"/>
+      </w:pPr>
+      <w:rPr>
+        <w:rFonts w:hint="default"/>
+      </w:rPr>
+    </w:lvl>
+    <w:lvl w:ilvl="7">
+      <w:start w:val="1"/>
+      <w:numFmt w:val="decimal"/>
+      <w:isLgl/>
+      <w:lvlText w:val="%1.%2.%3.%4.%5.%6.%7.%8."/>
+      <w:lvlJc w:val="left"/>
+      <w:pPr>
+        <w:ind w:left="1800" w:hanging="1440"/>
+      </w:pPr>
+      <w:rPr>
+        <w:rFonts w:hint="default"/>
+      </w:rPr>
+    </w:lvl>
+    <w:lvl w:ilvl="8">
+      <w:start w:val="1"/>
+      <w:numFmt w:val="decimal"/>
+      <w:isLgl/>
+      <w:lvlText w:val="%1.%2.%3.%4.%5.%6.%7.%8.%9."/>
+      <w:lvlJc w:val="left"/>
+      <w:pPr>
+        <w:ind w:left="2160" w:hanging="1800"/>
+      </w:pPr>
+      <w:rPr>
+        <w:rFonts w:hint="default"/>
+      </w:rPr>
+    </w:lvl>
+  </w:abstractNum>
+  <w:abstractNum w:abstractNumId="3" w15:restartNumberingAfterBreak="0">
     <w:nsid w:val="05EA1CA9"/>
     <w:multiLevelType w:val="multilevel"/>
     <w:tmpl w:val="90E8A990"/>
@@ -1095,7 +1527,7 @@
       </w:rPr>
     </w:lvl>
   </w:abstractNum>
-  <w:abstractNum w:abstractNumId="3" w15:restartNumberingAfterBreak="0">
+  <w:abstractNum w:abstractNumId="4" w15:restartNumberingAfterBreak="0">
     <w:nsid w:val="094419DE"/>
     <w:multiLevelType w:val="hybridMultilevel"/>
     <w:tmpl w:val="1FD4827E"/>
@@ -1208,7 +1640,7 @@
       </w:rPr>
     </w:lvl>
   </w:abstractNum>
-  <w:abstractNum w:abstractNumId="4" w15:restartNumberingAfterBreak="0">
+  <w:abstractNum w:abstractNumId="5" w15:restartNumberingAfterBreak="0">
     <w:nsid w:val="0CCC1058"/>
     <w:multiLevelType w:val="multilevel"/>
     <w:tmpl w:val="3616402E"/>
@@ -1321,7 +1753,7 @@
       </w:pPr>
     </w:lvl>
   </w:abstractNum>
-  <w:abstractNum w:abstractNumId="5" w15:restartNumberingAfterBreak="0">
+  <w:abstractNum w:abstractNumId="6" w15:restartNumberingAfterBreak="0">
     <w:nsid w:val="122F5943"/>
     <w:multiLevelType w:val="multilevel"/>
     <w:tmpl w:val="B9102F66"/>
@@ -1441,7 +1873,7 @@
       </w:rPr>
     </w:lvl>
   </w:abstractNum>
-  <w:abstractNum w:abstractNumId="6" w15:restartNumberingAfterBreak="0">
+  <w:abstractNum w:abstractNumId="7" w15:restartNumberingAfterBreak="0">
     <w:nsid w:val="148E2F19"/>
     <w:multiLevelType w:val="multilevel"/>
     <w:tmpl w:val="3616402E"/>
@@ -1554,7 +1986,7 @@
       </w:pPr>
     </w:lvl>
   </w:abstractNum>
-  <w:abstractNum w:abstractNumId="7" w15:restartNumberingAfterBreak="0">
+  <w:abstractNum w:abstractNumId="8" w15:restartNumberingAfterBreak="0">
     <w:nsid w:val="182741E6"/>
     <w:multiLevelType w:val="hybridMultilevel"/>
     <w:tmpl w:val="AF26DF74"/>
@@ -1667,7 +2099,7 @@
       </w:rPr>
     </w:lvl>
   </w:abstractNum>
-  <w:abstractNum w:abstractNumId="8" w15:restartNumberingAfterBreak="0">
+  <w:abstractNum w:abstractNumId="9" w15:restartNumberingAfterBreak="0">
     <w:nsid w:val="1E9B6A18"/>
     <w:multiLevelType w:val="multilevel"/>
     <w:tmpl w:val="682CF194"/>
@@ -1780,7 +2212,7 @@
       </w:pPr>
     </w:lvl>
   </w:abstractNum>
-  <w:abstractNum w:abstractNumId="9" w15:restartNumberingAfterBreak="0">
+  <w:abstractNum w:abstractNumId="10" w15:restartNumberingAfterBreak="0">
     <w:nsid w:val="20285BBF"/>
     <w:multiLevelType w:val="multilevel"/>
     <w:tmpl w:val="C4AC96A6"/>
@@ -1895,7 +2327,7 @@
       </w:rPr>
     </w:lvl>
   </w:abstractNum>
-  <w:abstractNum w:abstractNumId="10" w15:restartNumberingAfterBreak="0">
+  <w:abstractNum w:abstractNumId="11" w15:restartNumberingAfterBreak="0">
     <w:nsid w:val="240A3CDA"/>
     <w:multiLevelType w:val="multilevel"/>
     <w:tmpl w:val="95A0B1B8"/>
@@ -2016,7 +2448,7 @@
       </w:rPr>
     </w:lvl>
   </w:abstractNum>
-  <w:abstractNum w:abstractNumId="11" w15:restartNumberingAfterBreak="0">
+  <w:abstractNum w:abstractNumId="12" w15:restartNumberingAfterBreak="0">
     <w:nsid w:val="27D71EA7"/>
     <w:multiLevelType w:val="multilevel"/>
     <w:tmpl w:val="4FDE8778"/>
@@ -2129,7 +2561,7 @@
       </w:rPr>
     </w:lvl>
   </w:abstractNum>
-  <w:abstractNum w:abstractNumId="12" w15:restartNumberingAfterBreak="0">
+  <w:abstractNum w:abstractNumId="13" w15:restartNumberingAfterBreak="0">
     <w:nsid w:val="283E1D11"/>
     <w:multiLevelType w:val="multilevel"/>
     <w:tmpl w:val="3616402E"/>
@@ -2242,7 +2674,7 @@
       </w:pPr>
     </w:lvl>
   </w:abstractNum>
-  <w:abstractNum w:abstractNumId="13" w15:restartNumberingAfterBreak="0">
+  <w:abstractNum w:abstractNumId="14" w15:restartNumberingAfterBreak="0">
     <w:nsid w:val="28F50C92"/>
     <w:multiLevelType w:val="hybridMultilevel"/>
     <w:tmpl w:val="81C60F7A"/>
@@ -2331,7 +2763,7 @@
       </w:pPr>
     </w:lvl>
   </w:abstractNum>
-  <w:abstractNum w:abstractNumId="14" w15:restartNumberingAfterBreak="0">
+  <w:abstractNum w:abstractNumId="15" w15:restartNumberingAfterBreak="0">
     <w:nsid w:val="2F8B1E50"/>
     <w:multiLevelType w:val="multilevel"/>
     <w:tmpl w:val="AFA25EA2"/>
@@ -2452,7 +2884,7 @@
       </w:rPr>
     </w:lvl>
   </w:abstractNum>
-  <w:abstractNum w:abstractNumId="15" w15:restartNumberingAfterBreak="0">
+  <w:abstractNum w:abstractNumId="16" w15:restartNumberingAfterBreak="0">
     <w:nsid w:val="33D95153"/>
     <w:multiLevelType w:val="hybridMultilevel"/>
     <w:tmpl w:val="4EF6C358"/>
@@ -2541,7 +2973,7 @@
       </w:pPr>
     </w:lvl>
   </w:abstractNum>
-  <w:abstractNum w:abstractNumId="16" w15:restartNumberingAfterBreak="0">
+  <w:abstractNum w:abstractNumId="17" w15:restartNumberingAfterBreak="0">
     <w:nsid w:val="34F15087"/>
     <w:multiLevelType w:val="hybridMultilevel"/>
     <w:tmpl w:val="148C8E38"/>
@@ -2653,7 +3085,7 @@
       </w:rPr>
     </w:lvl>
   </w:abstractNum>
-  <w:abstractNum w:abstractNumId="17" w15:restartNumberingAfterBreak="0">
+  <w:abstractNum w:abstractNumId="18" w15:restartNumberingAfterBreak="0">
     <w:nsid w:val="37365650"/>
     <w:multiLevelType w:val="multilevel"/>
     <w:tmpl w:val="3616402E"/>
@@ -2766,7 +3198,7 @@
       </w:pPr>
     </w:lvl>
   </w:abstractNum>
-  <w:abstractNum w:abstractNumId="18" w15:restartNumberingAfterBreak="0">
+  <w:abstractNum w:abstractNumId="19" w15:restartNumberingAfterBreak="0">
     <w:nsid w:val="39470A60"/>
     <w:multiLevelType w:val="hybridMultilevel"/>
     <w:tmpl w:val="8800FC6C"/>
@@ -2855,7 +3287,96 @@
       </w:pPr>
     </w:lvl>
   </w:abstractNum>
-  <w:abstractNum w:abstractNumId="19" w15:restartNumberingAfterBreak="0">
+  <w:abstractNum w:abstractNumId="20" w15:restartNumberingAfterBreak="0">
+    <w:nsid w:val="3C4F60A5"/>
+    <w:multiLevelType w:val="hybridMultilevel"/>
+    <w:tmpl w:val="EA4C0E5C"/>
+    <w:lvl w:ilvl="0" w:tplc="0409000F">
+      <w:start w:val="1"/>
+      <w:numFmt w:val="decimal"/>
+      <w:lvlText w:val="%1."/>
+      <w:lvlJc w:val="left"/>
+      <w:pPr>
+        <w:ind w:left="720" w:hanging="360"/>
+      </w:pPr>
+      <w:rPr>
+        <w:rFonts w:hint="default"/>
+      </w:rPr>
+    </w:lvl>
+    <w:lvl w:ilvl="1" w:tplc="04090019" w:tentative="1">
+      <w:start w:val="1"/>
+      <w:numFmt w:val="lowerLetter"/>
+      <w:lvlText w:val="%2."/>
+      <w:lvlJc w:val="left"/>
+      <w:pPr>
+        <w:ind w:left="1440" w:hanging="360"/>
+      </w:pPr>
+    </w:lvl>
+    <w:lvl w:ilvl="2" w:tplc="0409001B" w:tentative="1">
+      <w:start w:val="1"/>
+      <w:numFmt w:val="lowerRoman"/>
+      <w:lvlText w:val="%3."/>
+      <w:lvlJc w:val="right"/>
+      <w:pPr>
+        <w:ind w:left="2160" w:hanging="180"/>
+      </w:pPr>
+    </w:lvl>
+    <w:lvl w:ilvl="3" w:tplc="0409000F" w:tentative="1">
+      <w:start w:val="1"/>
+      <w:numFmt w:val="decimal"/>
+      <w:lvlText w:val="%4."/>
+      <w:lvlJc w:val="left"/>
+      <w:pPr>
+        <w:ind w:left="2880" w:hanging="360"/>
+      </w:pPr>
+    </w:lvl>
+    <w:lvl w:ilvl="4" w:tplc="04090019" w:tentative="1">
+      <w:start w:val="1"/>
+      <w:numFmt w:val="lowerLetter"/>
+      <w:lvlText w:val="%5."/>
+      <w:lvlJc w:val="left"/>
+      <w:pPr>
+        <w:ind w:left="3600" w:hanging="360"/>
+      </w:pPr>
+    </w:lvl>
+    <w:lvl w:ilvl="5" w:tplc="0409001B" w:tentative="1">
+      <w:start w:val="1"/>
+      <w:numFmt w:val="lowerRoman"/>
+      <w:lvlText w:val="%6."/>
+      <w:lvlJc w:val="right"/>
+      <w:pPr>
+        <w:ind w:left="4320" w:hanging="180"/>
+      </w:pPr>
+    </w:lvl>
+    <w:lvl w:ilvl="6" w:tplc="0409000F" w:tentative="1">
+      <w:start w:val="1"/>
+      <w:numFmt w:val="decimal"/>
+      <w:lvlText w:val="%7."/>
+      <w:lvlJc w:val="left"/>
+      <w:pPr>
+        <w:ind w:left="5040" w:hanging="360"/>
+      </w:pPr>
+    </w:lvl>
+    <w:lvl w:ilvl="7" w:tplc="04090019" w:tentative="1">
+      <w:start w:val="1"/>
+      <w:numFmt w:val="lowerLetter"/>
+      <w:lvlText w:val="%8."/>
+      <w:lvlJc w:val="left"/>
+      <w:pPr>
+        <w:ind w:left="5760" w:hanging="360"/>
+      </w:pPr>
+    </w:lvl>
+    <w:lvl w:ilvl="8" w:tplc="0409001B" w:tentative="1">
+      <w:start w:val="1"/>
+      <w:numFmt w:val="lowerRoman"/>
+      <w:lvlText w:val="%9."/>
+      <w:lvlJc w:val="right"/>
+      <w:pPr>
+        <w:ind w:left="6480" w:hanging="180"/>
+      </w:pPr>
+    </w:lvl>
+  </w:abstractNum>
+  <w:abstractNum w:abstractNumId="21" w15:restartNumberingAfterBreak="0">
     <w:nsid w:val="3CAD79AB"/>
     <w:multiLevelType w:val="hybridMultilevel"/>
     <w:tmpl w:val="1B82A296"/>
@@ -2944,7 +3465,7 @@
       </w:pPr>
     </w:lvl>
   </w:abstractNum>
-  <w:abstractNum w:abstractNumId="20" w15:restartNumberingAfterBreak="0">
+  <w:abstractNum w:abstractNumId="22" w15:restartNumberingAfterBreak="0">
     <w:nsid w:val="3DDC6E62"/>
     <w:multiLevelType w:val="hybridMultilevel"/>
     <w:tmpl w:val="3D266DAC"/>
@@ -3033,7 +3554,7 @@
       </w:pPr>
     </w:lvl>
   </w:abstractNum>
-  <w:abstractNum w:abstractNumId="21" w15:restartNumberingAfterBreak="0">
+  <w:abstractNum w:abstractNumId="23" w15:restartNumberingAfterBreak="0">
     <w:nsid w:val="425045C8"/>
     <w:multiLevelType w:val="hybridMultilevel"/>
     <w:tmpl w:val="C5A6F5C2"/>
@@ -3122,7 +3643,7 @@
       </w:pPr>
     </w:lvl>
   </w:abstractNum>
-  <w:abstractNum w:abstractNumId="22" w15:restartNumberingAfterBreak="0">
+  <w:abstractNum w:abstractNumId="24" w15:restartNumberingAfterBreak="0">
     <w:nsid w:val="4520240D"/>
     <w:multiLevelType w:val="hybridMultilevel"/>
     <w:tmpl w:val="72163982"/>
@@ -3235,7 +3756,7 @@
       </w:rPr>
     </w:lvl>
   </w:abstractNum>
-  <w:abstractNum w:abstractNumId="23" w15:restartNumberingAfterBreak="0">
+  <w:abstractNum w:abstractNumId="25" w15:restartNumberingAfterBreak="0">
     <w:nsid w:val="485F1F30"/>
     <w:multiLevelType w:val="hybridMultilevel"/>
     <w:tmpl w:val="5B8A50A0"/>
@@ -3348,7 +3869,7 @@
       </w:rPr>
     </w:lvl>
   </w:abstractNum>
-  <w:abstractNum w:abstractNumId="24" w15:restartNumberingAfterBreak="0">
+  <w:abstractNum w:abstractNumId="26" w15:restartNumberingAfterBreak="0">
     <w:nsid w:val="49A6384F"/>
     <w:multiLevelType w:val="multilevel"/>
     <w:tmpl w:val="3616402E"/>
@@ -3461,7 +3982,7 @@
       </w:pPr>
     </w:lvl>
   </w:abstractNum>
-  <w:abstractNum w:abstractNumId="25" w15:restartNumberingAfterBreak="0">
+  <w:abstractNum w:abstractNumId="27" w15:restartNumberingAfterBreak="0">
     <w:nsid w:val="4A32139B"/>
     <w:multiLevelType w:val="multilevel"/>
     <w:tmpl w:val="3616402E"/>
@@ -3574,7 +4095,7 @@
       </w:pPr>
     </w:lvl>
   </w:abstractNum>
-  <w:abstractNum w:abstractNumId="26" w15:restartNumberingAfterBreak="0">
+  <w:abstractNum w:abstractNumId="28" w15:restartNumberingAfterBreak="0">
     <w:nsid w:val="4B802D83"/>
     <w:multiLevelType w:val="multilevel"/>
     <w:tmpl w:val="65388084"/>
@@ -3694,7 +4215,7 @@
       </w:rPr>
     </w:lvl>
   </w:abstractNum>
-  <w:abstractNum w:abstractNumId="27" w15:restartNumberingAfterBreak="0">
+  <w:abstractNum w:abstractNumId="29" w15:restartNumberingAfterBreak="0">
     <w:nsid w:val="4ECA5974"/>
     <w:multiLevelType w:val="multilevel"/>
     <w:tmpl w:val="F4CE0FAE"/>
@@ -3807,7 +4328,7 @@
       </w:pPr>
     </w:lvl>
   </w:abstractNum>
-  <w:abstractNum w:abstractNumId="28" w15:restartNumberingAfterBreak="0">
+  <w:abstractNum w:abstractNumId="30" w15:restartNumberingAfterBreak="0">
     <w:nsid w:val="5208402E"/>
     <w:multiLevelType w:val="hybridMultilevel"/>
     <w:tmpl w:val="2E32BCA2"/>
@@ -3896,7 +4417,7 @@
       </w:pPr>
     </w:lvl>
   </w:abstractNum>
-  <w:abstractNum w:abstractNumId="29" w15:restartNumberingAfterBreak="0">
+  <w:abstractNum w:abstractNumId="31" w15:restartNumberingAfterBreak="0">
     <w:nsid w:val="554B55ED"/>
     <w:multiLevelType w:val="hybridMultilevel"/>
     <w:tmpl w:val="C408FA5C"/>
@@ -3985,7 +4506,7 @@
       </w:pPr>
     </w:lvl>
   </w:abstractNum>
-  <w:abstractNum w:abstractNumId="30" w15:restartNumberingAfterBreak="0">
+  <w:abstractNum w:abstractNumId="32" w15:restartNumberingAfterBreak="0">
     <w:nsid w:val="574A0C61"/>
     <w:multiLevelType w:val="multilevel"/>
     <w:tmpl w:val="3616402E"/>
@@ -4098,7 +4619,7 @@
       </w:pPr>
     </w:lvl>
   </w:abstractNum>
-  <w:abstractNum w:abstractNumId="31" w15:restartNumberingAfterBreak="0">
+  <w:abstractNum w:abstractNumId="33" w15:restartNumberingAfterBreak="0">
     <w:nsid w:val="597C2DB4"/>
     <w:multiLevelType w:val="hybridMultilevel"/>
     <w:tmpl w:val="3B0A5C9E"/>
@@ -4211,7 +4732,7 @@
       </w:rPr>
     </w:lvl>
   </w:abstractNum>
-  <w:abstractNum w:abstractNumId="32" w15:restartNumberingAfterBreak="0">
+  <w:abstractNum w:abstractNumId="34" w15:restartNumberingAfterBreak="0">
     <w:nsid w:val="5E330CDD"/>
     <w:multiLevelType w:val="hybridMultilevel"/>
     <w:tmpl w:val="53288AFA"/>
@@ -4324,7 +4845,7 @@
       </w:rPr>
     </w:lvl>
   </w:abstractNum>
-  <w:abstractNum w:abstractNumId="33" w15:restartNumberingAfterBreak="0">
+  <w:abstractNum w:abstractNumId="35" w15:restartNumberingAfterBreak="0">
     <w:nsid w:val="5FF161E7"/>
     <w:multiLevelType w:val="multilevel"/>
     <w:tmpl w:val="22A45358"/>
@@ -4447,7 +4968,7 @@
       </w:rPr>
     </w:lvl>
   </w:abstractNum>
-  <w:abstractNum w:abstractNumId="34" w15:restartNumberingAfterBreak="0">
+  <w:abstractNum w:abstractNumId="36" w15:restartNumberingAfterBreak="0">
     <w:nsid w:val="61402ADF"/>
     <w:multiLevelType w:val="multilevel"/>
     <w:tmpl w:val="E3D86938"/>
@@ -4568,7 +5089,96 @@
       </w:rPr>
     </w:lvl>
   </w:abstractNum>
-  <w:abstractNum w:abstractNumId="35" w15:restartNumberingAfterBreak="0">
+  <w:abstractNum w:abstractNumId="37" w15:restartNumberingAfterBreak="0">
+    <w:nsid w:val="625051AD"/>
+    <w:multiLevelType w:val="hybridMultilevel"/>
+    <w:tmpl w:val="E758AFB4"/>
+    <w:lvl w:ilvl="0" w:tplc="0409000F">
+      <w:start w:val="1"/>
+      <w:numFmt w:val="decimal"/>
+      <w:lvlText w:val="%1."/>
+      <w:lvlJc w:val="left"/>
+      <w:pPr>
+        <w:ind w:left="720" w:hanging="360"/>
+      </w:pPr>
+      <w:rPr>
+        <w:rFonts w:hint="default"/>
+      </w:rPr>
+    </w:lvl>
+    <w:lvl w:ilvl="1" w:tplc="04090019" w:tentative="1">
+      <w:start w:val="1"/>
+      <w:numFmt w:val="lowerLetter"/>
+      <w:lvlText w:val="%2."/>
+      <w:lvlJc w:val="left"/>
+      <w:pPr>
+        <w:ind w:left="1440" w:hanging="360"/>
+      </w:pPr>
+    </w:lvl>
+    <w:lvl w:ilvl="2" w:tplc="0409001B" w:tentative="1">
+      <w:start w:val="1"/>
+      <w:numFmt w:val="lowerRoman"/>
+      <w:lvlText w:val="%3."/>
+      <w:lvlJc w:val="right"/>
+      <w:pPr>
+        <w:ind w:left="2160" w:hanging="180"/>
+      </w:pPr>
+    </w:lvl>
+    <w:lvl w:ilvl="3" w:tplc="0409000F" w:tentative="1">
+      <w:start w:val="1"/>
+      <w:numFmt w:val="decimal"/>
+      <w:lvlText w:val="%4."/>
+      <w:lvlJc w:val="left"/>
+      <w:pPr>
+        <w:ind w:left="2880" w:hanging="360"/>
+      </w:pPr>
+    </w:lvl>
+    <w:lvl w:ilvl="4" w:tplc="04090019" w:tentative="1">
+      <w:start w:val="1"/>
+      <w:numFmt w:val="lowerLetter"/>
+      <w:lvlText w:val="%5."/>
+      <w:lvlJc w:val="left"/>
+      <w:pPr>
+        <w:ind w:left="3600" w:hanging="360"/>
+      </w:pPr>
+    </w:lvl>
+    <w:lvl w:ilvl="5" w:tplc="0409001B" w:tentative="1">
+      <w:start w:val="1"/>
+      <w:numFmt w:val="lowerRoman"/>
+      <w:lvlText w:val="%6."/>
+      <w:lvlJc w:val="right"/>
+      <w:pPr>
+        <w:ind w:left="4320" w:hanging="180"/>
+      </w:pPr>
+    </w:lvl>
+    <w:lvl w:ilvl="6" w:tplc="0409000F" w:tentative="1">
+      <w:start w:val="1"/>
+      <w:numFmt w:val="decimal"/>
+      <w:lvlText w:val="%7."/>
+      <w:lvlJc w:val="left"/>
+      <w:pPr>
+        <w:ind w:left="5040" w:hanging="360"/>
+      </w:pPr>
+    </w:lvl>
+    <w:lvl w:ilvl="7" w:tplc="04090019" w:tentative="1">
+      <w:start w:val="1"/>
+      <w:numFmt w:val="lowerLetter"/>
+      <w:lvlText w:val="%8."/>
+      <w:lvlJc w:val="left"/>
+      <w:pPr>
+        <w:ind w:left="5760" w:hanging="360"/>
+      </w:pPr>
+    </w:lvl>
+    <w:lvl w:ilvl="8" w:tplc="0409001B" w:tentative="1">
+      <w:start w:val="1"/>
+      <w:numFmt w:val="lowerRoman"/>
+      <w:lvlText w:val="%9."/>
+      <w:lvlJc w:val="right"/>
+      <w:pPr>
+        <w:ind w:left="6480" w:hanging="180"/>
+      </w:pPr>
+    </w:lvl>
+  </w:abstractNum>
+  <w:abstractNum w:abstractNumId="38" w15:restartNumberingAfterBreak="0">
     <w:nsid w:val="63D1226F"/>
     <w:multiLevelType w:val="hybridMultilevel"/>
     <w:tmpl w:val="67CC67DE"/>
@@ -4680,7 +5290,7 @@
       </w:rPr>
     </w:lvl>
   </w:abstractNum>
-  <w:abstractNum w:abstractNumId="36" w15:restartNumberingAfterBreak="0">
+  <w:abstractNum w:abstractNumId="39" w15:restartNumberingAfterBreak="0">
     <w:nsid w:val="652E677C"/>
     <w:multiLevelType w:val="multilevel"/>
     <w:tmpl w:val="9F46BC00"/>
@@ -4793,7 +5403,7 @@
       </w:pPr>
     </w:lvl>
   </w:abstractNum>
-  <w:abstractNum w:abstractNumId="37" w15:restartNumberingAfterBreak="0">
+  <w:abstractNum w:abstractNumId="40" w15:restartNumberingAfterBreak="0">
     <w:nsid w:val="66B45DEC"/>
     <w:multiLevelType w:val="hybridMultilevel"/>
     <w:tmpl w:val="FC6E8DB8"/>
@@ -4885,7 +5495,7 @@
       </w:pPr>
     </w:lvl>
   </w:abstractNum>
-  <w:abstractNum w:abstractNumId="38" w15:restartNumberingAfterBreak="0">
+  <w:abstractNum w:abstractNumId="41" w15:restartNumberingAfterBreak="0">
     <w:nsid w:val="681B2D5B"/>
     <w:multiLevelType w:val="multilevel"/>
     <w:tmpl w:val="7902CCB2"/>
@@ -4998,7 +5608,7 @@
       </w:rPr>
     </w:lvl>
   </w:abstractNum>
-  <w:abstractNum w:abstractNumId="39" w15:restartNumberingAfterBreak="0">
+  <w:abstractNum w:abstractNumId="42" w15:restartNumberingAfterBreak="0">
     <w:nsid w:val="69E65A30"/>
     <w:multiLevelType w:val="hybridMultilevel"/>
     <w:tmpl w:val="C408FA5C"/>
@@ -5087,7 +5697,7 @@
       </w:pPr>
     </w:lvl>
   </w:abstractNum>
-  <w:abstractNum w:abstractNumId="40" w15:restartNumberingAfterBreak="0">
+  <w:abstractNum w:abstractNumId="43" w15:restartNumberingAfterBreak="0">
     <w:nsid w:val="722C54BA"/>
     <w:multiLevelType w:val="hybridMultilevel"/>
     <w:tmpl w:val="A7F62E38"/>
@@ -5177,127 +5787,136 @@
     </w:lvl>
   </w:abstractNum>
   <w:num w:numId="1">
+    <w:abstractNumId w:val="10"/>
+  </w:num>
+  <w:num w:numId="2">
+    <w:abstractNumId w:val="19"/>
+  </w:num>
+  <w:num w:numId="3">
+    <w:abstractNumId w:val="24"/>
+  </w:num>
+  <w:num w:numId="4">
+    <w:abstractNumId w:val="38"/>
+  </w:num>
+  <w:num w:numId="5">
+    <w:abstractNumId w:val="17"/>
+  </w:num>
+  <w:num w:numId="6">
     <w:abstractNumId w:val="9"/>
   </w:num>
-  <w:num w:numId="2">
-    <w:abstractNumId w:val="18"/>
+  <w:num w:numId="7">
+    <w:abstractNumId w:val="14"/>
   </w:num>
-  <w:num w:numId="3">
+  <w:num w:numId="8">
     <w:abstractNumId w:val="22"/>
   </w:num>
-  <w:num w:numId="4">
-    <w:abstractNumId w:val="35"/>
+  <w:num w:numId="9">
+    <w:abstractNumId w:val="15"/>
   </w:num>
-  <w:num w:numId="5">
-    <w:abstractNumId w:val="16"/>
+  <w:num w:numId="10">
+    <w:abstractNumId w:val="3"/>
   </w:num>
-  <w:num w:numId="6">
+  <w:num w:numId="11">
     <w:abstractNumId w:val="8"/>
   </w:num>
-  <w:num w:numId="7">
-    <w:abstractNumId w:val="13"/>
-  </w:num>
-  <w:num w:numId="8">
-    <w:abstractNumId w:val="20"/>
-  </w:num>
-  <w:num w:numId="9">
-    <w:abstractNumId w:val="14"/>
-  </w:num>
-  <w:num w:numId="10">
-    <w:abstractNumId w:val="2"/>
-  </w:num>
-  <w:num w:numId="11">
-    <w:abstractNumId w:val="7"/>
-  </w:num>
   <w:num w:numId="12">
-    <w:abstractNumId w:val="3"/>
+    <w:abstractNumId w:val="4"/>
   </w:num>
   <w:num w:numId="13">
-    <w:abstractNumId w:val="5"/>
+    <w:abstractNumId w:val="6"/>
   </w:num>
   <w:num w:numId="14">
     <w:abstractNumId w:val="0"/>
   </w:num>
   <w:num w:numId="15">
-    <w:abstractNumId w:val="26"/>
+    <w:abstractNumId w:val="28"/>
   </w:num>
   <w:num w:numId="16">
-    <w:abstractNumId w:val="32"/>
+    <w:abstractNumId w:val="34"/>
   </w:num>
   <w:num w:numId="17">
-    <w:abstractNumId w:val="33"/>
+    <w:abstractNumId w:val="35"/>
   </w:num>
   <w:num w:numId="18">
-    <w:abstractNumId w:val="10"/>
+    <w:abstractNumId w:val="11"/>
   </w:num>
   <w:num w:numId="19">
     <w:abstractNumId w:val="1"/>
   </w:num>
   <w:num w:numId="20">
+    <w:abstractNumId w:val="29"/>
+  </w:num>
+  <w:num w:numId="21">
+    <w:abstractNumId w:val="32"/>
+  </w:num>
+  <w:num w:numId="22">
+    <w:abstractNumId w:val="39"/>
+  </w:num>
+  <w:num w:numId="23">
+    <w:abstractNumId w:val="25"/>
+  </w:num>
+  <w:num w:numId="24">
+    <w:abstractNumId w:val="33"/>
+  </w:num>
+  <w:num w:numId="25">
+    <w:abstractNumId w:val="7"/>
+  </w:num>
+  <w:num w:numId="26">
+    <w:abstractNumId w:val="18"/>
+  </w:num>
+  <w:num w:numId="27">
+    <w:abstractNumId w:val="21"/>
+  </w:num>
+  <w:num w:numId="28">
     <w:abstractNumId w:val="27"/>
   </w:num>
-  <w:num w:numId="21">
+  <w:num w:numId="29">
+    <w:abstractNumId w:val="40"/>
+  </w:num>
+  <w:num w:numId="30">
+    <w:abstractNumId w:val="13"/>
+  </w:num>
+  <w:num w:numId="31">
+    <w:abstractNumId w:val="16"/>
+  </w:num>
+  <w:num w:numId="32">
+    <w:abstractNumId w:val="42"/>
+  </w:num>
+  <w:num w:numId="33">
+    <w:abstractNumId w:val="26"/>
+  </w:num>
+  <w:num w:numId="34">
+    <w:abstractNumId w:val="31"/>
+  </w:num>
+  <w:num w:numId="35">
+    <w:abstractNumId w:val="5"/>
+  </w:num>
+  <w:num w:numId="36">
+    <w:abstractNumId w:val="36"/>
+  </w:num>
+  <w:num w:numId="37">
+    <w:abstractNumId w:val="41"/>
+  </w:num>
+  <w:num w:numId="38">
+    <w:abstractNumId w:val="12"/>
+  </w:num>
+  <w:num w:numId="39">
     <w:abstractNumId w:val="30"/>
   </w:num>
-  <w:num w:numId="22">
-    <w:abstractNumId w:val="36"/>
-  </w:num>
-  <w:num w:numId="23">
+  <w:num w:numId="40">
     <w:abstractNumId w:val="23"/>
   </w:num>
-  <w:num w:numId="24">
-    <w:abstractNumId w:val="31"/>
+  <w:num w:numId="41">
+    <w:abstractNumId w:val="43"/>
   </w:num>
-  <w:num w:numId="25">
-    <w:abstractNumId w:val="6"/>
-  </w:num>
-  <w:num w:numId="26">
-    <w:abstractNumId w:val="17"/>
-  </w:num>
-  <w:num w:numId="27">
-    <w:abstractNumId w:val="19"/>
-  </w:num>
-  <w:num w:numId="28">
-    <w:abstractNumId w:val="25"/>
-  </w:num>
-  <w:num w:numId="29">
+  <w:num w:numId="42">
     <w:abstractNumId w:val="37"/>
   </w:num>
-  <w:num w:numId="30">
-    <w:abstractNumId w:val="12"/>
+  <w:num w:numId="43">
+    <w:abstractNumId w:val="20"/>
   </w:num>
-  <w:num w:numId="31">
-    <w:abstractNumId w:val="15"/>
-  </w:num>
-  <w:num w:numId="32">
-    <w:abstractNumId w:val="39"/>
-  </w:num>
-  <w:num w:numId="33">
-    <w:abstractNumId w:val="24"/>
-  </w:num>
-  <w:num w:numId="34">
-    <w:abstractNumId w:val="29"/>
-  </w:num>
-  <w:num w:numId="35">
-    <w:abstractNumId w:val="4"/>
-  </w:num>
-  <w:num w:numId="36">
-    <w:abstractNumId w:val="34"/>
-  </w:num>
-  <w:num w:numId="37">
-    <w:abstractNumId w:val="38"/>
-  </w:num>
-  <w:num w:numId="38">
-    <w:abstractNumId w:val="11"/>
-  </w:num>
-  <w:num w:numId="39">
-    <w:abstractNumId w:val="28"/>
-  </w:num>
-  <w:num w:numId="40">
-    <w:abstractNumId w:val="21"/>
-  </w:num>
-  <w:num w:numId="41">
-    <w:abstractNumId w:val="40"/>
+  <w:num w:numId="44">
+    <w:abstractNumId w:val="2"/>
   </w:num>
 </w:numbering>
 </file>

--- a/11. Daftar Pustaka dan Lampiran.docx
+++ b/11. Daftar Pustaka dan Lampiran.docx
@@ -1,6 +1,6 @@
 
 <file path=word/document.xml><?xml version="1.0" encoding="utf-8"?>
-<w:document xmlns:wpc="http://schemas.microsoft.com/office/word/2010/wordprocessingCanvas" xmlns:cx="http://schemas.microsoft.com/office/drawing/2014/chartex" xmlns:cx1="http://schemas.microsoft.com/office/drawing/2015/9/8/chartex" xmlns:cx2="http://schemas.microsoft.com/office/drawing/2015/10/21/chartex" xmlns:cx3="http://schemas.microsoft.com/office/drawing/2016/5/9/chartex" xmlns:cx4="http://schemas.microsoft.com/office/drawing/2016/5/10/chartex" xmlns:cx5="http://schemas.microsoft.com/office/drawing/2016/5/11/chartex" xmlns:cx6="http://schemas.microsoft.com/office/drawing/2016/5/12/chartex" xmlns:cx7="http://schemas.microsoft.com/office/drawing/2016/5/13/chartex" xmlns:cx8="http://schemas.microsoft.com/office/drawing/2016/5/14/chartex" xmlns:mc="http://schemas.openxmlformats.org/markup-compatibility/2006" xmlns:aink="http://schemas.microsoft.com/office/drawing/2016/ink" xmlns:am3d="http://schemas.microsoft.com/office/drawing/2017/model3d" xmlns:o="urn:schemas-microsoft-com:office:office" xmlns:r="http://schemas.openxmlformats.org/officeDocument/2006/relationships" xmlns:m="http://schemas.openxmlformats.org/officeDocument/2006/math" xmlns:v="urn:schemas-microsoft-com:vml" xmlns:wp14="http://schemas.microsoft.com/office/word/2010/wordprocessingDrawing" xmlns:wp="http://schemas.openxmlformats.org/drawingml/2006/wordprocessingDrawing" xmlns:w10="urn:schemas-microsoft-com:office:word" xmlns:w="http://schemas.openxmlformats.org/wordprocessingml/2006/main" xmlns:w14="http://schemas.microsoft.com/office/word/2010/wordml" xmlns:w15="http://schemas.microsoft.com/office/word/2012/wordml" xmlns:w16cex="http://schemas.microsoft.com/office/word/2018/wordml/cex" xmlns:w16cid="http://schemas.microsoft.com/office/word/2016/wordml/cid" xmlns:w16="http://schemas.microsoft.com/office/word/2018/wordml" xmlns:w16se="http://schemas.microsoft.com/office/word/2015/wordml/symex" xmlns:wpg="http://schemas.microsoft.com/office/word/2010/wordprocessingGroup" xmlns:wpi="http://schemas.microsoft.com/office/word/2010/wordprocessingInk" xmlns:wne="http://schemas.microsoft.com/office/word/2006/wordml" xmlns:wps="http://schemas.microsoft.com/office/word/2010/wordprocessingShape" mc:Ignorable="w14 w15 w16se w16cid w16 w16cex wp14">
+<w:document xmlns:wpc="http://schemas.microsoft.com/office/word/2010/wordprocessingCanvas" xmlns:cx="http://schemas.microsoft.com/office/drawing/2014/chartex" xmlns:cx1="http://schemas.microsoft.com/office/drawing/2015/9/8/chartex" xmlns:cx2="http://schemas.microsoft.com/office/drawing/2015/10/21/chartex" xmlns:cx3="http://schemas.microsoft.com/office/drawing/2016/5/9/chartex" xmlns:cx4="http://schemas.microsoft.com/office/drawing/2016/5/10/chartex" xmlns:cx5="http://schemas.microsoft.com/office/drawing/2016/5/11/chartex" xmlns:cx6="http://schemas.microsoft.com/office/drawing/2016/5/12/chartex" xmlns:cx7="http://schemas.microsoft.com/office/drawing/2016/5/13/chartex" xmlns:cx8="http://schemas.microsoft.com/office/drawing/2016/5/14/chartex" xmlns:mc="http://schemas.openxmlformats.org/markup-compatibility/2006" xmlns:aink="http://schemas.microsoft.com/office/drawing/2016/ink" xmlns:am3d="http://schemas.microsoft.com/office/drawing/2017/model3d" xmlns:o="urn:schemas-microsoft-com:office:office" xmlns:r="http://schemas.openxmlformats.org/officeDocument/2006/relationships" xmlns:m="http://schemas.openxmlformats.org/officeDocument/2006/math" xmlns:v="urn:schemas-microsoft-com:vml" xmlns:wp14="http://schemas.microsoft.com/office/word/2010/wordprocessingDrawing" xmlns:wp="http://schemas.openxmlformats.org/drawingml/2006/wordprocessingDrawing" xmlns:w10="urn:schemas-microsoft-com:office:word" xmlns:w="http://schemas.openxmlformats.org/wordprocessingml/2006/main" xmlns:w14="http://schemas.microsoft.com/office/word/2010/wordml" xmlns:w15="http://schemas.microsoft.com/office/word/2012/wordml" xmlns:w16cex="http://schemas.microsoft.com/office/word/2018/wordml/cex" xmlns:w16cid="http://schemas.microsoft.com/office/word/2016/wordml/cid" xmlns:w16="http://schemas.microsoft.com/office/word/2018/wordml" xmlns:w16sdtdh="http://schemas.microsoft.com/office/word/2020/wordml/sdtdatahash" xmlns:w16se="http://schemas.microsoft.com/office/word/2015/wordml/symex" xmlns:wpg="http://schemas.microsoft.com/office/word/2010/wordprocessingGroup" xmlns:wpi="http://schemas.microsoft.com/office/word/2010/wordprocessingInk" xmlns:wne="http://schemas.microsoft.com/office/word/2006/wordml" xmlns:wps="http://schemas.microsoft.com/office/word/2010/wordprocessingShape" mc:Ignorable="w14 w15 w16se w16cid w16 w16cex w16sdtdh wp14">
   <w:body>
     <w:p>
       <w:pPr>
@@ -471,7 +471,21 @@
             <w:rStyle w:val="Hyperlink"/>
             <w:rFonts w:asciiTheme="minorHAnsi" w:hAnsiTheme="minorHAnsi"/>
           </w:rPr>
-          <w:t>http://bit.ly/lap-alpro</w:t>
+          <w:t>http://bit.ly/la</w:t>
+        </w:r>
+        <w:r>
+          <w:rPr>
+            <w:rStyle w:val="Hyperlink"/>
+            <w:rFonts w:asciiTheme="minorHAnsi" w:hAnsiTheme="minorHAnsi"/>
+          </w:rPr>
+          <w:t>p</w:t>
+        </w:r>
+        <w:r>
+          <w:rPr>
+            <w:rStyle w:val="Hyperlink"/>
+            <w:rFonts w:asciiTheme="minorHAnsi" w:hAnsiTheme="minorHAnsi"/>
+          </w:rPr>
+          <w:t>-alpro</w:t>
         </w:r>
       </w:hyperlink>
     </w:p>
@@ -599,6 +613,271 @@
         <w:t>Format Laporan Tiap Bab</w:t>
       </w:r>
     </w:p>
+    <w:tbl>
+      <w:tblPr>
+        <w:tblStyle w:val="TableGrid"/>
+        <w:tblW w:w="8387" w:type="dxa"/>
+        <w:tblInd w:w="113" w:type="dxa"/>
+        <w:tblBorders>
+          <w:insideH w:val="none" w:sz="0" w:space="0" w:color="auto"/>
+          <w:insideV w:val="none" w:sz="0" w:space="0" w:color="auto"/>
+        </w:tblBorders>
+        <w:tblLook w:val="04A0" w:firstRow="1" w:lastRow="0" w:firstColumn="1" w:lastColumn="0" w:noHBand="0" w:noVBand="1"/>
+      </w:tblPr>
+      <w:tblGrid>
+        <w:gridCol w:w="1500"/>
+        <w:gridCol w:w="3707"/>
+        <w:gridCol w:w="3180"/>
+      </w:tblGrid>
+      <w:tr>
+        <w:tc>
+          <w:tcPr>
+            <w:tcW w:w="1500" w:type="dxa"/>
+            <w:shd w:val="clear" w:color="auto" w:fill="auto"/>
+          </w:tcPr>
+          <w:p>
+            <w:pPr>
+              <w:spacing w:before="100" w:beforeAutospacing="1" w:after="100" w:afterAutospacing="1" w:line="240" w:lineRule="auto"/>
+              <w:jc w:val="left"/>
+              <w:rPr>
+                <w:rFonts w:asciiTheme="minorHAnsi" w:hAnsiTheme="minorHAnsi"/>
+              </w:rPr>
+            </w:pPr>
+            <w:r>
+              <w:rPr>
+                <w:rFonts w:asciiTheme="minorHAnsi" w:hAnsiTheme="minorHAnsi"/>
+              </w:rPr>
+              <w:t>Mata Kuliah</w:t>
+            </w:r>
+          </w:p>
+        </w:tc>
+        <w:tc>
+          <w:tcPr>
+            <w:tcW w:w="3707" w:type="dxa"/>
+            <w:shd w:val="clear" w:color="auto" w:fill="auto"/>
+          </w:tcPr>
+          <w:p>
+            <w:pPr>
+              <w:spacing w:before="100" w:beforeAutospacing="1" w:after="100" w:afterAutospacing="1" w:line="240" w:lineRule="auto"/>
+              <w:jc w:val="left"/>
+              <w:rPr>
+                <w:rFonts w:asciiTheme="minorHAnsi" w:hAnsiTheme="minorHAnsi"/>
+              </w:rPr>
+            </w:pPr>
+            <w:r>
+              <w:rPr>
+                <w:rFonts w:asciiTheme="minorHAnsi" w:hAnsiTheme="minorHAnsi"/>
+              </w:rPr>
+              <w:t>: Struktur Data</w:t>
+            </w:r>
+          </w:p>
+        </w:tc>
+        <w:tc>
+          <w:tcPr>
+            <w:tcW w:w="3180" w:type="dxa"/>
+            <w:shd w:val="clear" w:color="auto" w:fill="auto"/>
+          </w:tcPr>
+          <w:p>
+            <w:pPr>
+              <w:spacing w:before="100" w:beforeAutospacing="1" w:after="100" w:afterAutospacing="1" w:line="240" w:lineRule="auto"/>
+              <w:jc w:val="left"/>
+              <w:rPr>
+                <w:rFonts w:asciiTheme="minorHAnsi" w:hAnsiTheme="minorHAnsi"/>
+              </w:rPr>
+            </w:pPr>
+            <w:r>
+              <w:rPr>
+                <w:rFonts w:asciiTheme="minorHAnsi" w:hAnsiTheme="minorHAnsi"/>
+              </w:rPr>
+              <w:t>Acc</w:t>
+            </w:r>
+          </w:p>
+        </w:tc>
+      </w:tr>
+      <w:tr>
+        <w:tc>
+          <w:tcPr>
+            <w:tcW w:w="1500" w:type="dxa"/>
+            <w:shd w:val="clear" w:color="auto" w:fill="auto"/>
+          </w:tcPr>
+          <w:p>
+            <w:pPr>
+              <w:spacing w:before="100" w:beforeAutospacing="1" w:after="100" w:afterAutospacing="1" w:line="240" w:lineRule="auto"/>
+              <w:jc w:val="left"/>
+              <w:rPr>
+                <w:rFonts w:asciiTheme="minorHAnsi" w:hAnsiTheme="minorHAnsi"/>
+              </w:rPr>
+            </w:pPr>
+            <w:r>
+              <w:rPr>
+                <w:rFonts w:asciiTheme="minorHAnsi" w:hAnsiTheme="minorHAnsi"/>
+              </w:rPr>
+              <w:t>NIM</w:t>
+            </w:r>
+          </w:p>
+        </w:tc>
+        <w:tc>
+          <w:tcPr>
+            <w:tcW w:w="3707" w:type="dxa"/>
+            <w:shd w:val="clear" w:color="auto" w:fill="auto"/>
+          </w:tcPr>
+          <w:p>
+            <w:pPr>
+              <w:spacing w:before="100" w:beforeAutospacing="1" w:after="100" w:afterAutospacing="1" w:line="240" w:lineRule="auto"/>
+              <w:jc w:val="left"/>
+              <w:rPr>
+                <w:rFonts w:asciiTheme="minorHAnsi" w:hAnsiTheme="minorHAnsi"/>
+              </w:rPr>
+            </w:pPr>
+            <w:r>
+              <w:rPr>
+                <w:rFonts w:asciiTheme="minorHAnsi" w:hAnsiTheme="minorHAnsi"/>
+              </w:rPr>
+              <w:t>:</w:t>
+            </w:r>
+          </w:p>
+        </w:tc>
+        <w:tc>
+          <w:tcPr>
+            <w:tcW w:w="3180" w:type="dxa"/>
+            <w:shd w:val="clear" w:color="auto" w:fill="auto"/>
+          </w:tcPr>
+          <w:p>
+            <w:pPr>
+              <w:spacing w:before="100" w:beforeAutospacing="1" w:after="100" w:afterAutospacing="1" w:line="240" w:lineRule="auto"/>
+              <w:jc w:val="left"/>
+              <w:rPr>
+                <w:rFonts w:asciiTheme="minorHAnsi" w:hAnsiTheme="minorHAnsi"/>
+              </w:rPr>
+            </w:pPr>
+          </w:p>
+        </w:tc>
+      </w:tr>
+      <w:tr>
+        <w:tc>
+          <w:tcPr>
+            <w:tcW w:w="1500" w:type="dxa"/>
+            <w:shd w:val="clear" w:color="auto" w:fill="auto"/>
+          </w:tcPr>
+          <w:p>
+            <w:pPr>
+              <w:spacing w:before="100" w:beforeAutospacing="1" w:after="100" w:afterAutospacing="1" w:line="240" w:lineRule="auto"/>
+              <w:jc w:val="left"/>
+              <w:rPr>
+                <w:rFonts w:asciiTheme="minorHAnsi" w:hAnsiTheme="minorHAnsi"/>
+              </w:rPr>
+            </w:pPr>
+            <w:r>
+              <w:rPr>
+                <w:rFonts w:asciiTheme="minorHAnsi" w:hAnsiTheme="minorHAnsi"/>
+              </w:rPr>
+              <w:t>Nama</w:t>
+            </w:r>
+          </w:p>
+        </w:tc>
+        <w:tc>
+          <w:tcPr>
+            <w:tcW w:w="3707" w:type="dxa"/>
+            <w:shd w:val="clear" w:color="auto" w:fill="auto"/>
+          </w:tcPr>
+          <w:p>
+            <w:pPr>
+              <w:spacing w:before="100" w:beforeAutospacing="1" w:after="100" w:afterAutospacing="1" w:line="240" w:lineRule="auto"/>
+              <w:jc w:val="left"/>
+              <w:rPr>
+                <w:rFonts w:asciiTheme="minorHAnsi" w:hAnsiTheme="minorHAnsi"/>
+              </w:rPr>
+            </w:pPr>
+            <w:r>
+              <w:rPr>
+                <w:rFonts w:asciiTheme="minorHAnsi" w:hAnsiTheme="minorHAnsi"/>
+              </w:rPr>
+              <w:t>:</w:t>
+            </w:r>
+          </w:p>
+        </w:tc>
+        <w:tc>
+          <w:tcPr>
+            <w:tcW w:w="3180" w:type="dxa"/>
+            <w:shd w:val="clear" w:color="auto" w:fill="auto"/>
+          </w:tcPr>
+          <w:p>
+            <w:pPr>
+              <w:spacing w:before="100" w:beforeAutospacing="1" w:after="100" w:afterAutospacing="1" w:line="240" w:lineRule="auto"/>
+              <w:jc w:val="left"/>
+              <w:rPr>
+                <w:rFonts w:asciiTheme="minorHAnsi" w:hAnsiTheme="minorHAnsi"/>
+              </w:rPr>
+            </w:pPr>
+          </w:p>
+        </w:tc>
+      </w:tr>
+      <w:tr>
+        <w:tc>
+          <w:tcPr>
+            <w:tcW w:w="1500" w:type="dxa"/>
+            <w:shd w:val="clear" w:color="auto" w:fill="auto"/>
+          </w:tcPr>
+          <w:p>
+            <w:pPr>
+              <w:spacing w:before="100" w:beforeAutospacing="1" w:after="100" w:afterAutospacing="1" w:line="240" w:lineRule="auto"/>
+              <w:jc w:val="left"/>
+              <w:rPr>
+                <w:rFonts w:asciiTheme="minorHAnsi" w:hAnsiTheme="minorHAnsi"/>
+              </w:rPr>
+            </w:pPr>
+            <w:r>
+              <w:rPr>
+                <w:rFonts w:asciiTheme="minorHAnsi" w:hAnsiTheme="minorHAnsi"/>
+              </w:rPr>
+              <w:t>Tgl Prakt.</w:t>
+            </w:r>
+          </w:p>
+        </w:tc>
+        <w:tc>
+          <w:tcPr>
+            <w:tcW w:w="3707" w:type="dxa"/>
+            <w:shd w:val="clear" w:color="auto" w:fill="auto"/>
+          </w:tcPr>
+          <w:p>
+            <w:pPr>
+              <w:spacing w:before="100" w:beforeAutospacing="1" w:after="100" w:afterAutospacing="1" w:line="240" w:lineRule="auto"/>
+              <w:jc w:val="left"/>
+              <w:rPr>
+                <w:rFonts w:asciiTheme="minorHAnsi" w:hAnsiTheme="minorHAnsi"/>
+              </w:rPr>
+            </w:pPr>
+            <w:r>
+              <w:rPr>
+                <w:rFonts w:asciiTheme="minorHAnsi" w:hAnsiTheme="minorHAnsi"/>
+              </w:rPr>
+              <w:t>:</w:t>
+            </w:r>
+          </w:p>
+        </w:tc>
+        <w:tc>
+          <w:tcPr>
+            <w:tcW w:w="3180" w:type="dxa"/>
+            <w:shd w:val="clear" w:color="auto" w:fill="auto"/>
+          </w:tcPr>
+          <w:p>
+            <w:pPr>
+              <w:spacing w:before="100" w:beforeAutospacing="1" w:after="100" w:afterAutospacing="1" w:line="240" w:lineRule="auto"/>
+              <w:jc w:val="left"/>
+              <w:rPr>
+                <w:rFonts w:asciiTheme="minorHAnsi" w:hAnsiTheme="minorHAnsi"/>
+              </w:rPr>
+            </w:pPr>
+            <w:r>
+              <w:rPr>
+                <w:rFonts w:asciiTheme="minorHAnsi" w:hAnsiTheme="minorHAnsi"/>
+              </w:rPr>
+              <w:t>Tgl</w:t>
+            </w:r>
+          </w:p>
+        </w:tc>
+      </w:tr>
+    </w:tbl>
     <w:p>
       <w:pPr>
         <w:spacing w:before="100" w:beforeAutospacing="1" w:after="100" w:afterAutospacing="1" w:line="240" w:lineRule="auto"/>
@@ -608,47 +887,6 @@
           <w:rFonts w:asciiTheme="minorHAnsi" w:hAnsiTheme="minorHAnsi"/>
         </w:rPr>
       </w:pPr>
-      <w:r>
-        <w:rPr>
-          <w:rFonts w:asciiTheme="minorHAnsi" w:hAnsiTheme="minorHAnsi"/>
-          <w:noProof/>
-        </w:rPr>
-        <w:drawing>
-          <wp:inline distT="0" distB="0" distL="0" distR="0" wp14:anchorId="209F0860" wp14:editId="21D2C100">
-            <wp:extent cx="5252085" cy="948690"/>
-            <wp:effectExtent l="0" t="0" r="5715" b="3810"/>
-            <wp:docPr id="1" name="Picture 1"/>
-            <wp:cNvGraphicFramePr>
-              <a:graphicFrameLocks xmlns:a="http://schemas.openxmlformats.org/drawingml/2006/main" noChangeAspect="1"/>
-            </wp:cNvGraphicFramePr>
-            <a:graphic xmlns:a="http://schemas.openxmlformats.org/drawingml/2006/main">
-              <a:graphicData uri="http://schemas.openxmlformats.org/drawingml/2006/picture">
-                <pic:pic xmlns:pic="http://schemas.openxmlformats.org/drawingml/2006/picture">
-                  <pic:nvPicPr>
-                    <pic:cNvPr id="1" name=""/>
-                    <pic:cNvPicPr/>
-                  </pic:nvPicPr>
-                  <pic:blipFill>
-                    <a:blip r:embed="rId9"/>
-                    <a:stretch>
-                      <a:fillRect/>
-                    </a:stretch>
-                  </pic:blipFill>
-                  <pic:spPr>
-                    <a:xfrm>
-                      <a:off x="0" y="0"/>
-                      <a:ext cx="5252085" cy="948690"/>
-                    </a:xfrm>
-                    <a:prstGeom prst="rect">
-                      <a:avLst/>
-                    </a:prstGeom>
-                  </pic:spPr>
-                </pic:pic>
-              </a:graphicData>
-            </a:graphic>
-          </wp:inline>
-        </w:drawing>
-      </w:r>
     </w:p>
     <w:p>
       <w:pPr>
@@ -963,8 +1201,8 @@
       </w:r>
     </w:p>
     <w:sectPr>
-      <w:footerReference w:type="even" r:id="rId10"/>
-      <w:footerReference w:type="default" r:id="rId11"/>
+      <w:footerReference w:type="even" r:id="rId9"/>
+      <w:footerReference w:type="default" r:id="rId10"/>
       <w:pgSz w:w="12240" w:h="15840"/>
       <w:pgMar w:top="1701" w:right="1701" w:bottom="1701" w:left="2268" w:header="709" w:footer="709" w:gutter="0"/>
       <w:cols w:space="708"/>
@@ -976,7 +1214,7 @@
 </file>
 
 <file path=word/endnotes.xml><?xml version="1.0" encoding="utf-8"?>
-<w:endnotes xmlns:wpc="http://schemas.microsoft.com/office/word/2010/wordprocessingCanvas" xmlns:cx="http://schemas.microsoft.com/office/drawing/2014/chartex" xmlns:cx1="http://schemas.microsoft.com/office/drawing/2015/9/8/chartex" xmlns:cx2="http://schemas.microsoft.com/office/drawing/2015/10/21/chartex" xmlns:cx3="http://schemas.microsoft.com/office/drawing/2016/5/9/chartex" xmlns:cx4="http://schemas.microsoft.com/office/drawing/2016/5/10/chartex" xmlns:cx5="http://schemas.microsoft.com/office/drawing/2016/5/11/chartex" xmlns:cx6="http://schemas.microsoft.com/office/drawing/2016/5/12/chartex" xmlns:cx7="http://schemas.microsoft.com/office/drawing/2016/5/13/chartex" xmlns:cx8="http://schemas.microsoft.com/office/drawing/2016/5/14/chartex" xmlns:mc="http://schemas.openxmlformats.org/markup-compatibility/2006" xmlns:aink="http://schemas.microsoft.com/office/drawing/2016/ink" xmlns:am3d="http://schemas.microsoft.com/office/drawing/2017/model3d" xmlns:o="urn:schemas-microsoft-com:office:office" xmlns:r="http://schemas.openxmlformats.org/officeDocument/2006/relationships" xmlns:m="http://schemas.openxmlformats.org/officeDocument/2006/math" xmlns:v="urn:schemas-microsoft-com:vml" xmlns:wp14="http://schemas.microsoft.com/office/word/2010/wordprocessingDrawing" xmlns:wp="http://schemas.openxmlformats.org/drawingml/2006/wordprocessingDrawing" xmlns:w10="urn:schemas-microsoft-com:office:word" xmlns:w="http://schemas.openxmlformats.org/wordprocessingml/2006/main" xmlns:w14="http://schemas.microsoft.com/office/word/2010/wordml" xmlns:w15="http://schemas.microsoft.com/office/word/2012/wordml" xmlns:w16cex="http://schemas.microsoft.com/office/word/2018/wordml/cex" xmlns:w16cid="http://schemas.microsoft.com/office/word/2016/wordml/cid" xmlns:w16="http://schemas.microsoft.com/office/word/2018/wordml" xmlns:w16se="http://schemas.microsoft.com/office/word/2015/wordml/symex" xmlns:wpg="http://schemas.microsoft.com/office/word/2010/wordprocessingGroup" xmlns:wpi="http://schemas.microsoft.com/office/word/2010/wordprocessingInk" xmlns:wne="http://schemas.microsoft.com/office/word/2006/wordml" xmlns:wps="http://schemas.microsoft.com/office/word/2010/wordprocessingShape" mc:Ignorable="w14 w15 w16se w16cid w16 w16cex wp14">
+<w:endnotes xmlns:wpc="http://schemas.microsoft.com/office/word/2010/wordprocessingCanvas" xmlns:cx="http://schemas.microsoft.com/office/drawing/2014/chartex" xmlns:cx1="http://schemas.microsoft.com/office/drawing/2015/9/8/chartex" xmlns:cx2="http://schemas.microsoft.com/office/drawing/2015/10/21/chartex" xmlns:cx3="http://schemas.microsoft.com/office/drawing/2016/5/9/chartex" xmlns:cx4="http://schemas.microsoft.com/office/drawing/2016/5/10/chartex" xmlns:cx5="http://schemas.microsoft.com/office/drawing/2016/5/11/chartex" xmlns:cx6="http://schemas.microsoft.com/office/drawing/2016/5/12/chartex" xmlns:cx7="http://schemas.microsoft.com/office/drawing/2016/5/13/chartex" xmlns:cx8="http://schemas.microsoft.com/office/drawing/2016/5/14/chartex" xmlns:mc="http://schemas.openxmlformats.org/markup-compatibility/2006" xmlns:aink="http://schemas.microsoft.com/office/drawing/2016/ink" xmlns:am3d="http://schemas.microsoft.com/office/drawing/2017/model3d" xmlns:o="urn:schemas-microsoft-com:office:office" xmlns:r="http://schemas.openxmlformats.org/officeDocument/2006/relationships" xmlns:m="http://schemas.openxmlformats.org/officeDocument/2006/math" xmlns:v="urn:schemas-microsoft-com:vml" xmlns:wp14="http://schemas.microsoft.com/office/word/2010/wordprocessingDrawing" xmlns:wp="http://schemas.openxmlformats.org/drawingml/2006/wordprocessingDrawing" xmlns:w10="urn:schemas-microsoft-com:office:word" xmlns:w="http://schemas.openxmlformats.org/wordprocessingml/2006/main" xmlns:w14="http://schemas.microsoft.com/office/word/2010/wordml" xmlns:w15="http://schemas.microsoft.com/office/word/2012/wordml" xmlns:w16cex="http://schemas.microsoft.com/office/word/2018/wordml/cex" xmlns:w16cid="http://schemas.microsoft.com/office/word/2016/wordml/cid" xmlns:w16="http://schemas.microsoft.com/office/word/2018/wordml" xmlns:w16sdtdh="http://schemas.microsoft.com/office/word/2020/wordml/sdtdatahash" xmlns:w16se="http://schemas.microsoft.com/office/word/2015/wordml/symex" xmlns:wpg="http://schemas.microsoft.com/office/word/2010/wordprocessingGroup" xmlns:wpi="http://schemas.microsoft.com/office/word/2010/wordprocessingInk" xmlns:wne="http://schemas.microsoft.com/office/word/2006/wordml" xmlns:wps="http://schemas.microsoft.com/office/word/2010/wordprocessingShape" mc:Ignorable="w14 w15 w16se w16cid w16 w16cex w16sdtdh wp14">
   <w:endnote w:type="separator" w:id="-1">
     <w:p>
       <w:r>
@@ -995,7 +1233,7 @@
 </file>
 
 <file path=word/footer1.xml><?xml version="1.0" encoding="utf-8"?>
-<w:ftr xmlns:wpc="http://schemas.microsoft.com/office/word/2010/wordprocessingCanvas" xmlns:cx="http://schemas.microsoft.com/office/drawing/2014/chartex" xmlns:cx1="http://schemas.microsoft.com/office/drawing/2015/9/8/chartex" xmlns:cx2="http://schemas.microsoft.com/office/drawing/2015/10/21/chartex" xmlns:cx3="http://schemas.microsoft.com/office/drawing/2016/5/9/chartex" xmlns:cx4="http://schemas.microsoft.com/office/drawing/2016/5/10/chartex" xmlns:cx5="http://schemas.microsoft.com/office/drawing/2016/5/11/chartex" xmlns:cx6="http://schemas.microsoft.com/office/drawing/2016/5/12/chartex" xmlns:cx7="http://schemas.microsoft.com/office/drawing/2016/5/13/chartex" xmlns:cx8="http://schemas.microsoft.com/office/drawing/2016/5/14/chartex" xmlns:mc="http://schemas.openxmlformats.org/markup-compatibility/2006" xmlns:aink="http://schemas.microsoft.com/office/drawing/2016/ink" xmlns:am3d="http://schemas.microsoft.com/office/drawing/2017/model3d" xmlns:o="urn:schemas-microsoft-com:office:office" xmlns:r="http://schemas.openxmlformats.org/officeDocument/2006/relationships" xmlns:m="http://schemas.openxmlformats.org/officeDocument/2006/math" xmlns:v="urn:schemas-microsoft-com:vml" xmlns:wp14="http://schemas.microsoft.com/office/word/2010/wordprocessingDrawing" xmlns:wp="http://schemas.openxmlformats.org/drawingml/2006/wordprocessingDrawing" xmlns:w10="urn:schemas-microsoft-com:office:word" xmlns:w="http://schemas.openxmlformats.org/wordprocessingml/2006/main" xmlns:w14="http://schemas.microsoft.com/office/word/2010/wordml" xmlns:w15="http://schemas.microsoft.com/office/word/2012/wordml" xmlns:w16cex="http://schemas.microsoft.com/office/word/2018/wordml/cex" xmlns:w16cid="http://schemas.microsoft.com/office/word/2016/wordml/cid" xmlns:w16="http://schemas.microsoft.com/office/word/2018/wordml" xmlns:w16se="http://schemas.microsoft.com/office/word/2015/wordml/symex" xmlns:wpg="http://schemas.microsoft.com/office/word/2010/wordprocessingGroup" xmlns:wpi="http://schemas.microsoft.com/office/word/2010/wordprocessingInk" xmlns:wne="http://schemas.microsoft.com/office/word/2006/wordml" xmlns:wps="http://schemas.microsoft.com/office/word/2010/wordprocessingShape" mc:Ignorable="w14 w15 w16se w16cid w16 w16cex wp14">
+<w:ftr xmlns:wpc="http://schemas.microsoft.com/office/word/2010/wordprocessingCanvas" xmlns:cx="http://schemas.microsoft.com/office/drawing/2014/chartex" xmlns:cx1="http://schemas.microsoft.com/office/drawing/2015/9/8/chartex" xmlns:cx2="http://schemas.microsoft.com/office/drawing/2015/10/21/chartex" xmlns:cx3="http://schemas.microsoft.com/office/drawing/2016/5/9/chartex" xmlns:cx4="http://schemas.microsoft.com/office/drawing/2016/5/10/chartex" xmlns:cx5="http://schemas.microsoft.com/office/drawing/2016/5/11/chartex" xmlns:cx6="http://schemas.microsoft.com/office/drawing/2016/5/12/chartex" xmlns:cx7="http://schemas.microsoft.com/office/drawing/2016/5/13/chartex" xmlns:cx8="http://schemas.microsoft.com/office/drawing/2016/5/14/chartex" xmlns:mc="http://schemas.openxmlformats.org/markup-compatibility/2006" xmlns:aink="http://schemas.microsoft.com/office/drawing/2016/ink" xmlns:am3d="http://schemas.microsoft.com/office/drawing/2017/model3d" xmlns:o="urn:schemas-microsoft-com:office:office" xmlns:r="http://schemas.openxmlformats.org/officeDocument/2006/relationships" xmlns:m="http://schemas.openxmlformats.org/officeDocument/2006/math" xmlns:v="urn:schemas-microsoft-com:vml" xmlns:wp14="http://schemas.microsoft.com/office/word/2010/wordprocessingDrawing" xmlns:wp="http://schemas.openxmlformats.org/drawingml/2006/wordprocessingDrawing" xmlns:w10="urn:schemas-microsoft-com:office:word" xmlns:w="http://schemas.openxmlformats.org/wordprocessingml/2006/main" xmlns:w14="http://schemas.microsoft.com/office/word/2010/wordml" xmlns:w15="http://schemas.microsoft.com/office/word/2012/wordml" xmlns:w16cex="http://schemas.microsoft.com/office/word/2018/wordml/cex" xmlns:w16cid="http://schemas.microsoft.com/office/word/2016/wordml/cid" xmlns:w16="http://schemas.microsoft.com/office/word/2018/wordml" xmlns:w16sdtdh="http://schemas.microsoft.com/office/word/2020/wordml/sdtdatahash" xmlns:w16se="http://schemas.microsoft.com/office/word/2015/wordml/symex" xmlns:wpg="http://schemas.microsoft.com/office/word/2010/wordprocessingGroup" xmlns:wpi="http://schemas.microsoft.com/office/word/2010/wordprocessingInk" xmlns:wne="http://schemas.microsoft.com/office/word/2006/wordml" xmlns:wps="http://schemas.microsoft.com/office/word/2010/wordprocessingShape" mc:Ignorable="w14 w15 w16se w16cid w16 w16cex w16sdtdh wp14">
   <w:sdt>
     <w:sdtPr>
       <w:rPr>
@@ -1052,7 +1290,7 @@
 </file>
 
 <file path=word/footer2.xml><?xml version="1.0" encoding="utf-8"?>
-<w:ftr xmlns:wpc="http://schemas.microsoft.com/office/word/2010/wordprocessingCanvas" xmlns:cx="http://schemas.microsoft.com/office/drawing/2014/chartex" xmlns:cx1="http://schemas.microsoft.com/office/drawing/2015/9/8/chartex" xmlns:cx2="http://schemas.microsoft.com/office/drawing/2015/10/21/chartex" xmlns:cx3="http://schemas.microsoft.com/office/drawing/2016/5/9/chartex" xmlns:cx4="http://schemas.microsoft.com/office/drawing/2016/5/10/chartex" xmlns:cx5="http://schemas.microsoft.com/office/drawing/2016/5/11/chartex" xmlns:cx6="http://schemas.microsoft.com/office/drawing/2016/5/12/chartex" xmlns:cx7="http://schemas.microsoft.com/office/drawing/2016/5/13/chartex" xmlns:cx8="http://schemas.microsoft.com/office/drawing/2016/5/14/chartex" xmlns:mc="http://schemas.openxmlformats.org/markup-compatibility/2006" xmlns:aink="http://schemas.microsoft.com/office/drawing/2016/ink" xmlns:am3d="http://schemas.microsoft.com/office/drawing/2017/model3d" xmlns:o="urn:schemas-microsoft-com:office:office" xmlns:r="http://schemas.openxmlformats.org/officeDocument/2006/relationships" xmlns:m="http://schemas.openxmlformats.org/officeDocument/2006/math" xmlns:v="urn:schemas-microsoft-com:vml" xmlns:wp14="http://schemas.microsoft.com/office/word/2010/wordprocessingDrawing" xmlns:wp="http://schemas.openxmlformats.org/drawingml/2006/wordprocessingDrawing" xmlns:w10="urn:schemas-microsoft-com:office:word" xmlns:w="http://schemas.openxmlformats.org/wordprocessingml/2006/main" xmlns:w14="http://schemas.microsoft.com/office/word/2010/wordml" xmlns:w15="http://schemas.microsoft.com/office/word/2012/wordml" xmlns:w16cex="http://schemas.microsoft.com/office/word/2018/wordml/cex" xmlns:w16cid="http://schemas.microsoft.com/office/word/2016/wordml/cid" xmlns:w16="http://schemas.microsoft.com/office/word/2018/wordml" xmlns:w16se="http://schemas.microsoft.com/office/word/2015/wordml/symex" xmlns:wpg="http://schemas.microsoft.com/office/word/2010/wordprocessingGroup" xmlns:wpi="http://schemas.microsoft.com/office/word/2010/wordprocessingInk" xmlns:wne="http://schemas.microsoft.com/office/word/2006/wordml" xmlns:wps="http://schemas.microsoft.com/office/word/2010/wordprocessingShape" mc:Ignorable="w14 w15 w16se w16cid w16 w16cex wp14">
+<w:ftr xmlns:wpc="http://schemas.microsoft.com/office/word/2010/wordprocessingCanvas" xmlns:cx="http://schemas.microsoft.com/office/drawing/2014/chartex" xmlns:cx1="http://schemas.microsoft.com/office/drawing/2015/9/8/chartex" xmlns:cx2="http://schemas.microsoft.com/office/drawing/2015/10/21/chartex" xmlns:cx3="http://schemas.microsoft.com/office/drawing/2016/5/9/chartex" xmlns:cx4="http://schemas.microsoft.com/office/drawing/2016/5/10/chartex" xmlns:cx5="http://schemas.microsoft.com/office/drawing/2016/5/11/chartex" xmlns:cx6="http://schemas.microsoft.com/office/drawing/2016/5/12/chartex" xmlns:cx7="http://schemas.microsoft.com/office/drawing/2016/5/13/chartex" xmlns:cx8="http://schemas.microsoft.com/office/drawing/2016/5/14/chartex" xmlns:mc="http://schemas.openxmlformats.org/markup-compatibility/2006" xmlns:aink="http://schemas.microsoft.com/office/drawing/2016/ink" xmlns:am3d="http://schemas.microsoft.com/office/drawing/2017/model3d" xmlns:o="urn:schemas-microsoft-com:office:office" xmlns:r="http://schemas.openxmlformats.org/officeDocument/2006/relationships" xmlns:m="http://schemas.openxmlformats.org/officeDocument/2006/math" xmlns:v="urn:schemas-microsoft-com:vml" xmlns:wp14="http://schemas.microsoft.com/office/word/2010/wordprocessingDrawing" xmlns:wp="http://schemas.openxmlformats.org/drawingml/2006/wordprocessingDrawing" xmlns:w10="urn:schemas-microsoft-com:office:word" xmlns:w="http://schemas.openxmlformats.org/wordprocessingml/2006/main" xmlns:w14="http://schemas.microsoft.com/office/word/2010/wordml" xmlns:w15="http://schemas.microsoft.com/office/word/2012/wordml" xmlns:w16cex="http://schemas.microsoft.com/office/word/2018/wordml/cex" xmlns:w16cid="http://schemas.microsoft.com/office/word/2016/wordml/cid" xmlns:w16="http://schemas.microsoft.com/office/word/2018/wordml" xmlns:w16sdtdh="http://schemas.microsoft.com/office/word/2020/wordml/sdtdatahash" xmlns:w16se="http://schemas.microsoft.com/office/word/2015/wordml/symex" xmlns:wpg="http://schemas.microsoft.com/office/word/2010/wordprocessingGroup" xmlns:wpi="http://schemas.microsoft.com/office/word/2010/wordprocessingInk" xmlns:wne="http://schemas.microsoft.com/office/word/2006/wordml" xmlns:wps="http://schemas.microsoft.com/office/word/2010/wordprocessingShape" mc:Ignorable="w14 w15 w16se w16cid w16 w16cex w16sdtdh wp14">
   <w:p>
     <w:pPr>
       <w:pStyle w:val="Footer"/>
@@ -1063,7 +1301,7 @@
 </file>
 
 <file path=word/footnotes.xml><?xml version="1.0" encoding="utf-8"?>
-<w:footnotes xmlns:wpc="http://schemas.microsoft.com/office/word/2010/wordprocessingCanvas" xmlns:cx="http://schemas.microsoft.com/office/drawing/2014/chartex" xmlns:cx1="http://schemas.microsoft.com/office/drawing/2015/9/8/chartex" xmlns:cx2="http://schemas.microsoft.com/office/drawing/2015/10/21/chartex" xmlns:cx3="http://schemas.microsoft.com/office/drawing/2016/5/9/chartex" xmlns:cx4="http://schemas.microsoft.com/office/drawing/2016/5/10/chartex" xmlns:cx5="http://schemas.microsoft.com/office/drawing/2016/5/11/chartex" xmlns:cx6="http://schemas.microsoft.com/office/drawing/2016/5/12/chartex" xmlns:cx7="http://schemas.microsoft.com/office/drawing/2016/5/13/chartex" xmlns:cx8="http://schemas.microsoft.com/office/drawing/2016/5/14/chartex" xmlns:mc="http://schemas.openxmlformats.org/markup-compatibility/2006" xmlns:aink="http://schemas.microsoft.com/office/drawing/2016/ink" xmlns:am3d="http://schemas.microsoft.com/office/drawing/2017/model3d" xmlns:o="urn:schemas-microsoft-com:office:office" xmlns:r="http://schemas.openxmlformats.org/officeDocument/2006/relationships" xmlns:m="http://schemas.openxmlformats.org/officeDocument/2006/math" xmlns:v="urn:schemas-microsoft-com:vml" xmlns:wp14="http://schemas.microsoft.com/office/word/2010/wordprocessingDrawing" xmlns:wp="http://schemas.openxmlformats.org/drawingml/2006/wordprocessingDrawing" xmlns:w10="urn:schemas-microsoft-com:office:word" xmlns:w="http://schemas.openxmlformats.org/wordprocessingml/2006/main" xmlns:w14="http://schemas.microsoft.com/office/word/2010/wordml" xmlns:w15="http://schemas.microsoft.com/office/word/2012/wordml" xmlns:w16cex="http://schemas.microsoft.com/office/word/2018/wordml/cex" xmlns:w16cid="http://schemas.microsoft.com/office/word/2016/wordml/cid" xmlns:w16="http://schemas.microsoft.com/office/word/2018/wordml" xmlns:w16se="http://schemas.microsoft.com/office/word/2015/wordml/symex" xmlns:wpg="http://schemas.microsoft.com/office/word/2010/wordprocessingGroup" xmlns:wpi="http://schemas.microsoft.com/office/word/2010/wordprocessingInk" xmlns:wne="http://schemas.microsoft.com/office/word/2006/wordml" xmlns:wps="http://schemas.microsoft.com/office/word/2010/wordprocessingShape" mc:Ignorable="w14 w15 w16se w16cid w16 w16cex wp14">
+<w:footnotes xmlns:wpc="http://schemas.microsoft.com/office/word/2010/wordprocessingCanvas" xmlns:cx="http://schemas.microsoft.com/office/drawing/2014/chartex" xmlns:cx1="http://schemas.microsoft.com/office/drawing/2015/9/8/chartex" xmlns:cx2="http://schemas.microsoft.com/office/drawing/2015/10/21/chartex" xmlns:cx3="http://schemas.microsoft.com/office/drawing/2016/5/9/chartex" xmlns:cx4="http://schemas.microsoft.com/office/drawing/2016/5/10/chartex" xmlns:cx5="http://schemas.microsoft.com/office/drawing/2016/5/11/chartex" xmlns:cx6="http://schemas.microsoft.com/office/drawing/2016/5/12/chartex" xmlns:cx7="http://schemas.microsoft.com/office/drawing/2016/5/13/chartex" xmlns:cx8="http://schemas.microsoft.com/office/drawing/2016/5/14/chartex" xmlns:mc="http://schemas.openxmlformats.org/markup-compatibility/2006" xmlns:aink="http://schemas.microsoft.com/office/drawing/2016/ink" xmlns:am3d="http://schemas.microsoft.com/office/drawing/2017/model3d" xmlns:o="urn:schemas-microsoft-com:office:office" xmlns:r="http://schemas.openxmlformats.org/officeDocument/2006/relationships" xmlns:m="http://schemas.openxmlformats.org/officeDocument/2006/math" xmlns:v="urn:schemas-microsoft-com:vml" xmlns:wp14="http://schemas.microsoft.com/office/word/2010/wordprocessingDrawing" xmlns:wp="http://schemas.openxmlformats.org/drawingml/2006/wordprocessingDrawing" xmlns:w10="urn:schemas-microsoft-com:office:word" xmlns:w="http://schemas.openxmlformats.org/wordprocessingml/2006/main" xmlns:w14="http://schemas.microsoft.com/office/word/2010/wordml" xmlns:w15="http://schemas.microsoft.com/office/word/2012/wordml" xmlns:w16cex="http://schemas.microsoft.com/office/word/2018/wordml/cex" xmlns:w16cid="http://schemas.microsoft.com/office/word/2016/wordml/cid" xmlns:w16="http://schemas.microsoft.com/office/word/2018/wordml" xmlns:w16sdtdh="http://schemas.microsoft.com/office/word/2020/wordml/sdtdatahash" xmlns:w16se="http://schemas.microsoft.com/office/word/2015/wordml/symex" xmlns:wpg="http://schemas.microsoft.com/office/word/2010/wordprocessingGroup" xmlns:wpi="http://schemas.microsoft.com/office/word/2010/wordprocessingInk" xmlns:wne="http://schemas.microsoft.com/office/word/2006/wordml" xmlns:wps="http://schemas.microsoft.com/office/word/2010/wordprocessingShape" mc:Ignorable="w14 w15 w16se w16cid w16 w16cex w16sdtdh wp14">
   <w:footnote w:type="separator" w:id="-1">
     <w:p>
       <w:r>
@@ -1082,7 +1320,7 @@
 </file>
 
 <file path=word/numbering.xml><?xml version="1.0" encoding="utf-8"?>
-<w:numbering xmlns:wpc="http://schemas.microsoft.com/office/word/2010/wordprocessingCanvas" xmlns:cx="http://schemas.microsoft.com/office/drawing/2014/chartex" xmlns:cx1="http://schemas.microsoft.com/office/drawing/2015/9/8/chartex" xmlns:cx2="http://schemas.microsoft.com/office/drawing/2015/10/21/chartex" xmlns:cx3="http://schemas.microsoft.com/office/drawing/2016/5/9/chartex" xmlns:cx4="http://schemas.microsoft.com/office/drawing/2016/5/10/chartex" xmlns:cx5="http://schemas.microsoft.com/office/drawing/2016/5/11/chartex" xmlns:cx6="http://schemas.microsoft.com/office/drawing/2016/5/12/chartex" xmlns:cx7="http://schemas.microsoft.com/office/drawing/2016/5/13/chartex" xmlns:cx8="http://schemas.microsoft.com/office/drawing/2016/5/14/chartex" xmlns:mc="http://schemas.openxmlformats.org/markup-compatibility/2006" xmlns:aink="http://schemas.microsoft.com/office/drawing/2016/ink" xmlns:am3d="http://schemas.microsoft.com/office/drawing/2017/model3d" xmlns:o="urn:schemas-microsoft-com:office:office" xmlns:r="http://schemas.openxmlformats.org/officeDocument/2006/relationships" xmlns:m="http://schemas.openxmlformats.org/officeDocument/2006/math" xmlns:v="urn:schemas-microsoft-com:vml" xmlns:wp14="http://schemas.microsoft.com/office/word/2010/wordprocessingDrawing" xmlns:wp="http://schemas.openxmlformats.org/drawingml/2006/wordprocessingDrawing" xmlns:w10="urn:schemas-microsoft-com:office:word" xmlns:w="http://schemas.openxmlformats.org/wordprocessingml/2006/main" xmlns:w14="http://schemas.microsoft.com/office/word/2010/wordml" xmlns:w15="http://schemas.microsoft.com/office/word/2012/wordml" xmlns:w16cex="http://schemas.microsoft.com/office/word/2018/wordml/cex" xmlns:w16cid="http://schemas.microsoft.com/office/word/2016/wordml/cid" xmlns:w16="http://schemas.microsoft.com/office/word/2018/wordml" xmlns:w16se="http://schemas.microsoft.com/office/word/2015/wordml/symex" xmlns:wpg="http://schemas.microsoft.com/office/word/2010/wordprocessingGroup" xmlns:wpi="http://schemas.microsoft.com/office/word/2010/wordprocessingInk" xmlns:wne="http://schemas.microsoft.com/office/word/2006/wordml" xmlns:wps="http://schemas.microsoft.com/office/word/2010/wordprocessingShape" mc:Ignorable="w14 w15 w16se w16cid w16 w16cex wp14">
+<w:numbering xmlns:wpc="http://schemas.microsoft.com/office/word/2010/wordprocessingCanvas" xmlns:cx="http://schemas.microsoft.com/office/drawing/2014/chartex" xmlns:cx1="http://schemas.microsoft.com/office/drawing/2015/9/8/chartex" xmlns:cx2="http://schemas.microsoft.com/office/drawing/2015/10/21/chartex" xmlns:cx3="http://schemas.microsoft.com/office/drawing/2016/5/9/chartex" xmlns:cx4="http://schemas.microsoft.com/office/drawing/2016/5/10/chartex" xmlns:cx5="http://schemas.microsoft.com/office/drawing/2016/5/11/chartex" xmlns:cx6="http://schemas.microsoft.com/office/drawing/2016/5/12/chartex" xmlns:cx7="http://schemas.microsoft.com/office/drawing/2016/5/13/chartex" xmlns:cx8="http://schemas.microsoft.com/office/drawing/2016/5/14/chartex" xmlns:mc="http://schemas.openxmlformats.org/markup-compatibility/2006" xmlns:aink="http://schemas.microsoft.com/office/drawing/2016/ink" xmlns:am3d="http://schemas.microsoft.com/office/drawing/2017/model3d" xmlns:o="urn:schemas-microsoft-com:office:office" xmlns:r="http://schemas.openxmlformats.org/officeDocument/2006/relationships" xmlns:m="http://schemas.openxmlformats.org/officeDocument/2006/math" xmlns:v="urn:schemas-microsoft-com:vml" xmlns:wp14="http://schemas.microsoft.com/office/word/2010/wordprocessingDrawing" xmlns:wp="http://schemas.openxmlformats.org/drawingml/2006/wordprocessingDrawing" xmlns:w10="urn:schemas-microsoft-com:office:word" xmlns:w="http://schemas.openxmlformats.org/wordprocessingml/2006/main" xmlns:w14="http://schemas.microsoft.com/office/word/2010/wordml" xmlns:w15="http://schemas.microsoft.com/office/word/2012/wordml" xmlns:w16cex="http://schemas.microsoft.com/office/word/2018/wordml/cex" xmlns:w16cid="http://schemas.microsoft.com/office/word/2016/wordml/cid" xmlns:w16="http://schemas.microsoft.com/office/word/2018/wordml" xmlns:w16sdtdh="http://schemas.microsoft.com/office/word/2020/wordml/sdtdatahash" xmlns:w16se="http://schemas.microsoft.com/office/word/2015/wordml/symex" xmlns:wpg="http://schemas.microsoft.com/office/word/2010/wordprocessingGroup" xmlns:wpi="http://schemas.microsoft.com/office/word/2010/wordprocessingInk" xmlns:wne="http://schemas.microsoft.com/office/word/2006/wordml" xmlns:wps="http://schemas.microsoft.com/office/word/2010/wordprocessingShape" mc:Ignorable="w14 w15 w16se w16cid w16 w16cex w16sdtdh wp14">
   <w:abstractNum w:abstractNumId="0" w15:restartNumberingAfterBreak="0">
     <w:nsid w:val="003D546C"/>
     <w:multiLevelType w:val="hybridMultilevel"/>
@@ -5922,7 +6160,7 @@
 </file>
 
 <file path=word/styles.xml><?xml version="1.0" encoding="utf-8"?>
-<w:styles xmlns:mc="http://schemas.openxmlformats.org/markup-compatibility/2006" xmlns:r="http://schemas.openxmlformats.org/officeDocument/2006/relationships" xmlns:w="http://schemas.openxmlformats.org/wordprocessingml/2006/main" xmlns:w14="http://schemas.microsoft.com/office/word/2010/wordml" xmlns:w15="http://schemas.microsoft.com/office/word/2012/wordml" xmlns:w16cex="http://schemas.microsoft.com/office/word/2018/wordml/cex" xmlns:w16cid="http://schemas.microsoft.com/office/word/2016/wordml/cid" xmlns:w16="http://schemas.microsoft.com/office/word/2018/wordml" xmlns:w16se="http://schemas.microsoft.com/office/word/2015/wordml/symex" mc:Ignorable="w14 w15 w16se w16cid w16 w16cex">
+<w:styles xmlns:mc="http://schemas.openxmlformats.org/markup-compatibility/2006" xmlns:r="http://schemas.openxmlformats.org/officeDocument/2006/relationships" xmlns:w="http://schemas.openxmlformats.org/wordprocessingml/2006/main" xmlns:w14="http://schemas.microsoft.com/office/word/2010/wordml" xmlns:w15="http://schemas.microsoft.com/office/word/2012/wordml" xmlns:w16cex="http://schemas.microsoft.com/office/word/2018/wordml/cex" xmlns:w16cid="http://schemas.microsoft.com/office/word/2016/wordml/cid" xmlns:w16="http://schemas.microsoft.com/office/word/2018/wordml" xmlns:w16sdtdh="http://schemas.microsoft.com/office/word/2020/wordml/sdtdatahash" xmlns:w16se="http://schemas.microsoft.com/office/word/2015/wordml/symex" mc:Ignorable="w14 w15 w16se w16cid w16 w16cex w16sdtdh">
   <w:docDefaults>
     <w:rPrDefault>
       <w:rPr>
@@ -6829,6 +7067,18 @@
     <w:basedOn w:val="DefaultParagraphFont"/>
     <w:rsid w:val="00F50FBC"/>
   </w:style>
+  <w:style w:type="character" w:styleId="FollowedHyperlink">
+    <w:name w:val="FollowedHyperlink"/>
+    <w:basedOn w:val="DefaultParagraphFont"/>
+    <w:uiPriority w:val="99"/>
+    <w:semiHidden/>
+    <w:unhideWhenUsed/>
+    <w:rsid w:val="00EC5A57"/>
+    <w:rPr>
+      <w:color w:val="954F72" w:themeColor="followedHyperlink"/>
+      <w:u w:val="single"/>
+    </w:rPr>
+  </w:style>
 </w:styles>
 </file>
 
